--- a/Ass1/Lab assignment 1.docx
+++ b/Ass1/Lab assignment 1.docx
@@ -7,15 +7,7 @@
         <w:pStyle w:val="Title"/>
       </w:pPr>
       <w:r>
-        <w:t xml:space="preserve">Lab </w:t>
-      </w:r>
-      <w:proofErr w:type="spellStart"/>
-      <w:r>
-        <w:t>assignment</w:t>
-      </w:r>
-      <w:proofErr w:type="spellEnd"/>
-      <w:r>
-        <w:t xml:space="preserve"> 1</w:t>
+        <w:t>Lab assignment 1</w:t>
       </w:r>
     </w:p>
     <w:p>
@@ -41,13 +33,8 @@
     </w:p>
     <w:p>
       <w:r>
-        <w:t xml:space="preserve">Installation went without a </w:t>
-      </w:r>
-      <w:proofErr w:type="spellStart"/>
-      <w:r>
-        <w:t>problem</w:t>
-      </w:r>
-      <w:proofErr w:type="spellEnd"/>
+        <w:t>Installation went without a problem</w:t>
+      </w:r>
     </w:p>
     <w:p>
       <w:pPr>
@@ -58,29 +45,19 @@
         </w:numPr>
       </w:pPr>
       <w:r>
-        <w:t xml:space="preserve">http </w:t>
-      </w:r>
-      <w:proofErr w:type="spellStart"/>
-      <w:r>
-        <w:t>Request</w:t>
-      </w:r>
-      <w:proofErr w:type="spellEnd"/>
-      <w:r>
-        <w:t xml:space="preserve"> </w:t>
-      </w:r>
-      <w:proofErr w:type="spellStart"/>
-      <w:r>
-        <w:t>Messages</w:t>
-      </w:r>
-      <w:proofErr w:type="spellEnd"/>
-      <w:r>
-        <w:t>: GET/HEAD</w:t>
-      </w:r>
-    </w:p>
-    <w:p>
+        <w:t>http Request Messages: GET/HEAD</w:t>
+      </w:r>
+    </w:p>
+    <w:p>
+      <w:pPr>
+        <w:pStyle w:val="Heading2"/>
+      </w:pPr>
       <w:r>
         <w:t>2.1</w:t>
       </w:r>
+      <w:r>
+        <w:t>)</w:t>
+      </w:r>
     </w:p>
     <w:p>
       <w:pPr>
@@ -108,26 +85,8 @@
       <w:pPr>
         <w:spacing w:after="0"/>
       </w:pPr>
-      <w:proofErr w:type="spellStart"/>
-      <w:r>
-        <w:t>pracuser@pracuser-VirtualBox</w:t>
-      </w:r>
-      <w:proofErr w:type="spellEnd"/>
-      <w:proofErr w:type="gramStart"/>
-      <w:r>
-        <w:t>:~$</w:t>
-      </w:r>
-      <w:proofErr w:type="gramEnd"/>
-      <w:r>
-        <w:t xml:space="preserve"> </w:t>
-      </w:r>
-      <w:proofErr w:type="spellStart"/>
-      <w:r>
-        <w:t>telnet</w:t>
-      </w:r>
-      <w:proofErr w:type="spellEnd"/>
-      <w:r>
-        <w:t xml:space="preserve"> nu.nl 80</w:t>
+      <w:r>
+        <w:t>pracuser@pracuser-VirtualBox:~$ telnet nu.nl 80</w:t>
       </w:r>
     </w:p>
     <w:p>
@@ -193,19 +152,11 @@
           <w:lang w:val="en-US"/>
         </w:rPr>
       </w:pPr>
-      <w:proofErr w:type="gramStart"/>
-      <w:r>
-        <w:rPr>
-          <w:lang w:val="en-US"/>
-        </w:rPr>
-        <w:t>host:</w:t>
-      </w:r>
-      <w:proofErr w:type="gramEnd"/>
-      <w:r>
-        <w:rPr>
-          <w:lang w:val="en-US"/>
-        </w:rPr>
-        <w:t>nu.nl</w:t>
+      <w:r>
+        <w:rPr>
+          <w:lang w:val="en-US"/>
+        </w:rPr>
+        <w:t>host:nu.nl</w:t>
       </w:r>
     </w:p>
     <w:p>
@@ -329,216 +280,182 @@
       <w:pPr>
         <w:spacing w:after="0"/>
       </w:pPr>
+      <w:r>
+        <w:t>pracuser@pracuser-VirtualBox:~$ telnet www.nu.nl 80</w:t>
+      </w:r>
+    </w:p>
+    <w:p>
+      <w:pPr>
+        <w:spacing w:after="0"/>
+        <w:rPr>
+          <w:lang w:val="en-US"/>
+        </w:rPr>
+      </w:pPr>
+      <w:r>
+        <w:rPr>
+          <w:lang w:val="en-US"/>
+        </w:rPr>
+        <w:t>Trying 62.69.166.210...</w:t>
+      </w:r>
+    </w:p>
+    <w:p>
+      <w:pPr>
+        <w:spacing w:after="0"/>
+        <w:rPr>
+          <w:lang w:val="en-US"/>
+        </w:rPr>
+      </w:pPr>
+      <w:r>
+        <w:rPr>
+          <w:lang w:val="en-US"/>
+        </w:rPr>
+        <w:t>Connected to nu-nl.gslb.sanomaservices.nl.</w:t>
+      </w:r>
+    </w:p>
+    <w:p>
+      <w:pPr>
+        <w:spacing w:after="0"/>
+        <w:rPr>
+          <w:lang w:val="en-US"/>
+        </w:rPr>
+      </w:pPr>
+      <w:r>
+        <w:rPr>
+          <w:lang w:val="en-US"/>
+        </w:rPr>
+        <w:t>Escape character is '^]'.</w:t>
+      </w:r>
+    </w:p>
+    <w:p>
+      <w:pPr>
+        <w:spacing w:after="0"/>
+        <w:rPr>
+          <w:lang w:val="en-US"/>
+        </w:rPr>
+      </w:pPr>
+      <w:r>
+        <w:rPr>
+          <w:lang w:val="en-US"/>
+        </w:rPr>
+        <w:t>HEAD /sport HTTP/1.1</w:t>
+      </w:r>
+    </w:p>
+    <w:p>
+      <w:pPr>
+        <w:spacing w:after="0"/>
+        <w:rPr>
+          <w:lang w:val="en-US"/>
+        </w:rPr>
+      </w:pPr>
+      <w:r>
+        <w:rPr>
+          <w:lang w:val="en-US"/>
+        </w:rPr>
+        <w:t>host:www.nu.nl</w:t>
+      </w:r>
+    </w:p>
+    <w:p>
+      <w:pPr>
+        <w:spacing w:after="0"/>
+        <w:rPr>
+          <w:lang w:val="en-US"/>
+        </w:rPr>
+      </w:pPr>
+    </w:p>
+    <w:p>
+      <w:pPr>
+        <w:spacing w:after="0"/>
+        <w:rPr>
+          <w:lang w:val="en-US"/>
+        </w:rPr>
+      </w:pPr>
+    </w:p>
+    <w:p>
+      <w:pPr>
+        <w:spacing w:after="0"/>
+        <w:rPr>
+          <w:lang w:val="en-US"/>
+        </w:rPr>
+      </w:pPr>
+    </w:p>
+    <w:p>
+      <w:pPr>
+        <w:spacing w:after="0"/>
+        <w:rPr>
+          <w:lang w:val="en-US"/>
+        </w:rPr>
+      </w:pPr>
+      <w:r>
+        <w:rPr>
+          <w:lang w:val="en-US"/>
+        </w:rPr>
+        <w:t>3e: GET (with host www.nu.nl) ) contents received</w:t>
+      </w:r>
+    </w:p>
+    <w:p>
+      <w:pPr>
+        <w:spacing w:after="0"/>
+        <w:rPr>
+          <w:lang w:val="en-US"/>
+        </w:rPr>
+      </w:pPr>
+    </w:p>
+    <w:p>
+      <w:pPr>
+        <w:pStyle w:val="Heading2"/>
+        <w:rPr>
+          <w:lang w:val="en-US"/>
+        </w:rPr>
+      </w:pPr>
+      <w:r>
+        <w:rPr>
+          <w:lang w:val="en-US"/>
+        </w:rPr>
+        <w:t>2.2</w:t>
+      </w:r>
+      <w:r>
+        <w:rPr>
+          <w:lang w:val="en-US"/>
+        </w:rPr>
+        <w:t>)</w:t>
+      </w:r>
+    </w:p>
+    <w:p>
+      <w:pPr>
+        <w:spacing w:after="0"/>
+        <w:rPr>
+          <w:lang w:val="en-US"/>
+        </w:rPr>
+      </w:pPr>
+      <w:r>
+        <w:rPr>
+          <w:lang w:val="en-US"/>
+        </w:rPr>
+        <w:t xml:space="preserve">Yes it corresponds with what we see in a browser. But </w:t>
+      </w:r>
       <w:proofErr w:type="spellStart"/>
       <w:r>
-        <w:t>pracuser@pracuser-VirtualBox</w:t>
+        <w:rPr>
+          <w:lang w:val="en-US"/>
+        </w:rPr>
+        <w:t>offcourse</w:t>
       </w:r>
       <w:proofErr w:type="spellEnd"/>
-      <w:proofErr w:type="gramStart"/>
-      <w:r>
-        <w:t>:~$</w:t>
-      </w:r>
-      <w:proofErr w:type="gramEnd"/>
-      <w:r>
-        <w:t xml:space="preserve"> </w:t>
+      <w:r>
+        <w:rPr>
+          <w:lang w:val="en-US"/>
+        </w:rPr>
+        <w:t xml:space="preserve"> without </w:t>
       </w:r>
       <w:proofErr w:type="spellStart"/>
       <w:r>
-        <w:t>telnet</w:t>
+        <w:rPr>
+          <w:lang w:val="en-US"/>
+        </w:rPr>
+        <w:t>css</w:t>
       </w:r>
       <w:proofErr w:type="spellEnd"/>
       <w:r>
-        <w:t xml:space="preserve"> www.nu.nl 80</w:t>
-      </w:r>
-    </w:p>
-    <w:p>
-      <w:pPr>
-        <w:spacing w:after="0"/>
-        <w:rPr>
-          <w:lang w:val="en-US"/>
-        </w:rPr>
-      </w:pPr>
-      <w:r>
-        <w:rPr>
-          <w:lang w:val="en-US"/>
-        </w:rPr>
-        <w:t>Trying 62.69.166.210...</w:t>
-      </w:r>
-    </w:p>
-    <w:p>
-      <w:pPr>
-        <w:spacing w:after="0"/>
-        <w:rPr>
-          <w:lang w:val="en-US"/>
-        </w:rPr>
-      </w:pPr>
-      <w:r>
-        <w:rPr>
-          <w:lang w:val="en-US"/>
-        </w:rPr>
-        <w:t>Connected to nu-nl.gslb.sanomaservices.nl.</w:t>
-      </w:r>
-    </w:p>
-    <w:p>
-      <w:pPr>
-        <w:spacing w:after="0"/>
-        <w:rPr>
-          <w:lang w:val="en-US"/>
-        </w:rPr>
-      </w:pPr>
-      <w:r>
-        <w:rPr>
-          <w:lang w:val="en-US"/>
-        </w:rPr>
-        <w:t>Escape character is '^]'.</w:t>
-      </w:r>
-    </w:p>
-    <w:p>
-      <w:pPr>
-        <w:spacing w:after="0"/>
-        <w:rPr>
-          <w:lang w:val="en-US"/>
-        </w:rPr>
-      </w:pPr>
-      <w:r>
-        <w:rPr>
-          <w:lang w:val="en-US"/>
-        </w:rPr>
-        <w:t>HEAD /sport HTTP/1.1</w:t>
-      </w:r>
-    </w:p>
-    <w:p>
-      <w:pPr>
-        <w:spacing w:after="0"/>
-        <w:rPr>
-          <w:lang w:val="en-US"/>
-        </w:rPr>
-      </w:pPr>
-      <w:proofErr w:type="gramStart"/>
-      <w:r>
-        <w:rPr>
-          <w:lang w:val="en-US"/>
-        </w:rPr>
-        <w:t>host:</w:t>
-      </w:r>
-      <w:proofErr w:type="gramEnd"/>
-      <w:r>
-        <w:rPr>
-          <w:lang w:val="en-US"/>
-        </w:rPr>
-        <w:t>www.nu.nl</w:t>
-      </w:r>
-    </w:p>
-    <w:p>
-      <w:pPr>
-        <w:spacing w:after="0"/>
-        <w:rPr>
-          <w:lang w:val="en-US"/>
-        </w:rPr>
-      </w:pPr>
-    </w:p>
-    <w:p>
-      <w:pPr>
-        <w:spacing w:after="0"/>
-        <w:rPr>
-          <w:lang w:val="en-US"/>
-        </w:rPr>
-      </w:pPr>
-    </w:p>
-    <w:p>
-      <w:pPr>
-        <w:spacing w:after="0"/>
-        <w:rPr>
-          <w:lang w:val="en-US"/>
-        </w:rPr>
-      </w:pPr>
-    </w:p>
-    <w:p>
-      <w:pPr>
-        <w:spacing w:after="0"/>
-        <w:rPr>
-          <w:lang w:val="en-US"/>
-        </w:rPr>
-      </w:pPr>
-      <w:r>
-        <w:rPr>
-          <w:lang w:val="en-US"/>
-        </w:rPr>
-        <w:t>3e: GET (with host www.nu.nl</w:t>
-      </w:r>
-      <w:proofErr w:type="gramStart"/>
-      <w:r>
-        <w:rPr>
-          <w:lang w:val="en-US"/>
-        </w:rPr>
-        <w:t>) )</w:t>
-      </w:r>
-      <w:proofErr w:type="gramEnd"/>
-      <w:r>
-        <w:rPr>
-          <w:lang w:val="en-US"/>
-        </w:rPr>
-        <w:t xml:space="preserve"> contents received</w:t>
-      </w:r>
-    </w:p>
-    <w:p>
-      <w:pPr>
-        <w:spacing w:after="0"/>
-        <w:rPr>
-          <w:lang w:val="en-US"/>
-        </w:rPr>
-      </w:pPr>
-    </w:p>
-    <w:p>
-      <w:pPr>
-        <w:spacing w:after="0"/>
-        <w:rPr>
-          <w:lang w:val="en-US"/>
-        </w:rPr>
-      </w:pPr>
-      <w:r>
-        <w:rPr>
-          <w:lang w:val="en-US"/>
-        </w:rPr>
-        <w:t>2.2</w:t>
-      </w:r>
-    </w:p>
-    <w:p>
-      <w:pPr>
-        <w:spacing w:after="0"/>
-        <w:rPr>
-          <w:lang w:val="en-US"/>
-        </w:rPr>
-      </w:pPr>
-      <w:r>
-        <w:rPr>
-          <w:lang w:val="en-US"/>
-        </w:rPr>
-        <w:t xml:space="preserve">Yes it corresponds with what we see in a browser. But </w:t>
-      </w:r>
-      <w:proofErr w:type="spellStart"/>
-      <w:r>
-        <w:rPr>
-          <w:lang w:val="en-US"/>
-        </w:rPr>
-        <w:t>offcourse</w:t>
-      </w:r>
-      <w:proofErr w:type="spellEnd"/>
-      <w:r>
-        <w:rPr>
-          <w:lang w:val="en-US"/>
-        </w:rPr>
-        <w:t xml:space="preserve"> without </w:t>
-      </w:r>
-      <w:proofErr w:type="spellStart"/>
-      <w:r>
-        <w:rPr>
-          <w:lang w:val="en-US"/>
-        </w:rPr>
-        <w:t>css</w:t>
-      </w:r>
-      <w:proofErr w:type="spellEnd"/>
-      <w:r>
         <w:rPr>
           <w:lang w:val="en-US"/>
         </w:rPr>
@@ -555,7 +472,7 @@
     </w:p>
     <w:p>
       <w:pPr>
-        <w:spacing w:after="0"/>
+        <w:pStyle w:val="Heading2"/>
         <w:rPr>
           <w:lang w:val="en-US"/>
         </w:rPr>
@@ -566,6 +483,12 @@
         </w:rPr>
         <w:t>2.3</w:t>
       </w:r>
+      <w:r>
+        <w:rPr>
+          <w:lang w:val="en-US"/>
+        </w:rPr>
+        <w:t>)</w:t>
+      </w:r>
     </w:p>
     <w:p>
       <w:pPr>
@@ -591,30 +514,36 @@
     </w:p>
     <w:p>
       <w:pPr>
-        <w:spacing w:after="0"/>
-        <w:rPr>
-          <w:lang w:val="en-US"/>
-        </w:rPr>
-      </w:pPr>
-      <w:r>
-        <w:rPr>
-          <w:lang w:val="en-US"/>
-        </w:rPr>
+        <w:pStyle w:val="Heading2"/>
+        <w:rPr>
+          <w:lang w:val="en-US"/>
+        </w:rPr>
+      </w:pPr>
+      <w:r>
+        <w:rPr>
+          <w:lang w:val="en-US"/>
+        </w:rPr>
+        <w:lastRenderedPageBreak/>
         <w:t>2.4</w:t>
       </w:r>
-    </w:p>
-    <w:p>
-      <w:pPr>
-        <w:spacing w:after="0"/>
-        <w:rPr>
-          <w:lang w:val="en-US"/>
-        </w:rPr>
-      </w:pPr>
-      <w:r>
-        <w:rPr>
-          <w:lang w:val="en-US"/>
-        </w:rPr>
-        <w:lastRenderedPageBreak/>
+      <w:r>
+        <w:rPr>
+          <w:lang w:val="en-US"/>
+        </w:rPr>
+        <w:t>)</w:t>
+      </w:r>
+    </w:p>
+    <w:p>
+      <w:pPr>
+        <w:spacing w:after="0"/>
+        <w:rPr>
+          <w:lang w:val="en-US"/>
+        </w:rPr>
+      </w:pPr>
+      <w:r>
+        <w:rPr>
+          <w:lang w:val="en-US"/>
+        </w:rPr>
         <w:t xml:space="preserve">The browser looks in the cache if it has the page. If it does, it checks the if-modified-since field in the request with the last-modified field in the cache. </w:t>
       </w:r>
       <w:r>
@@ -675,17 +604,21 @@
         <w:pStyle w:val="Heading1"/>
       </w:pPr>
       <w:r>
-        <w:t xml:space="preserve">4. Basic </w:t>
-      </w:r>
-      <w:proofErr w:type="spellStart"/>
-      <w:r>
-        <w:t>Authentication</w:t>
-      </w:r>
-      <w:proofErr w:type="spellEnd"/>
-    </w:p>
-    <w:p>
-      <w:r>
+        <w:t>4. Basic Authentication</w:t>
+      </w:r>
+    </w:p>
+    <w:p>
+      <w:r>
+        <w:rPr>
+          <w:rStyle w:val="Heading2Char"/>
+        </w:rPr>
         <w:t>4.1</w:t>
+      </w:r>
+      <w:r>
+        <w:rPr>
+          <w:rStyle w:val="Heading2Char"/>
+        </w:rPr>
+        <w:t>)</w:t>
       </w:r>
       <w:r>
         <w:br/>
@@ -697,7 +630,16 @@
     </w:p>
     <w:p>
       <w:r>
+        <w:rPr>
+          <w:rStyle w:val="Heading2Char"/>
+        </w:rPr>
         <w:t>4.2</w:t>
+      </w:r>
+      <w:r>
+        <w:rPr>
+          <w:rStyle w:val="Heading2Char"/>
+        </w:rPr>
+        <w:t>)</w:t>
       </w:r>
       <w:r>
         <w:br/>
@@ -717,26 +659,670 @@
       <w:pPr>
         <w:spacing w:after="0"/>
       </w:pPr>
+      <w:r>
+        <w:t>pracuser@pracuser-VirtualBox:~$ telnet httpbin.org 80</w:t>
+      </w:r>
+    </w:p>
+    <w:p>
+      <w:pPr>
+        <w:spacing w:after="0"/>
+        <w:rPr>
+          <w:lang w:val="en-US"/>
+        </w:rPr>
+      </w:pPr>
+      <w:r>
+        <w:rPr>
+          <w:lang w:val="en-US"/>
+        </w:rPr>
+        <w:t>Trying 23.21.86.144...</w:t>
+      </w:r>
+    </w:p>
+    <w:p>
+      <w:pPr>
+        <w:spacing w:after="0"/>
+        <w:rPr>
+          <w:lang w:val="en-US"/>
+        </w:rPr>
+      </w:pPr>
+      <w:r>
+        <w:rPr>
+          <w:lang w:val="en-US"/>
+        </w:rPr>
+        <w:t>Connected to httpbin.org.</w:t>
+      </w:r>
+    </w:p>
+    <w:p>
+      <w:pPr>
+        <w:spacing w:after="0"/>
+        <w:rPr>
+          <w:lang w:val="en-US"/>
+        </w:rPr>
+      </w:pPr>
+      <w:r>
+        <w:rPr>
+          <w:lang w:val="en-US"/>
+        </w:rPr>
+        <w:t>Escape character is '^]'.</w:t>
+      </w:r>
+    </w:p>
+    <w:p>
+      <w:pPr>
+        <w:spacing w:after="0"/>
+        <w:rPr>
+          <w:lang w:val="en-US"/>
+        </w:rPr>
+      </w:pPr>
+      <w:r>
+        <w:rPr>
+          <w:lang w:val="en-US"/>
+        </w:rPr>
+        <w:t>HEAD /basic-</w:t>
+      </w:r>
       <w:proofErr w:type="spellStart"/>
       <w:r>
-        <w:t>pracuser@pracuser-VirtualBox</w:t>
+        <w:rPr>
+          <w:lang w:val="en-US"/>
+        </w:rPr>
+        <w:t>auth</w:t>
       </w:r>
       <w:proofErr w:type="spellEnd"/>
-      <w:proofErr w:type="gramStart"/>
-      <w:r>
-        <w:t>:~$</w:t>
-      </w:r>
-      <w:proofErr w:type="gramEnd"/>
-      <w:r>
-        <w:t xml:space="preserve"> </w:t>
+      <w:r>
+        <w:rPr>
+          <w:lang w:val="en-US"/>
+        </w:rPr>
+        <w:t>/user/</w:t>
       </w:r>
       <w:proofErr w:type="spellStart"/>
       <w:r>
-        <w:t>telnet</w:t>
+        <w:rPr>
+          <w:lang w:val="en-US"/>
+        </w:rPr>
+        <w:t>passwd</w:t>
       </w:r>
       <w:proofErr w:type="spellEnd"/>
       <w:r>
-        <w:t xml:space="preserve"> httpbin.org 80</w:t>
+        <w:rPr>
+          <w:lang w:val="en-US"/>
+        </w:rPr>
+        <w:t xml:space="preserve"> HTTP/1.1</w:t>
+      </w:r>
+    </w:p>
+    <w:p>
+      <w:pPr>
+        <w:spacing w:after="0"/>
+        <w:rPr>
+          <w:lang w:val="en-US"/>
+        </w:rPr>
+      </w:pPr>
+      <w:r>
+        <w:rPr>
+          <w:lang w:val="en-US"/>
+        </w:rPr>
+        <w:t>host:httpbin.org</w:t>
+      </w:r>
+    </w:p>
+    <w:p>
+      <w:pPr>
+        <w:spacing w:after="0"/>
+        <w:rPr>
+          <w:lang w:val="en-US"/>
+        </w:rPr>
+      </w:pPr>
+    </w:p>
+    <w:p>
+      <w:pPr>
+        <w:spacing w:after="0"/>
+        <w:rPr>
+          <w:lang w:val="en-US"/>
+        </w:rPr>
+      </w:pPr>
+      <w:r>
+        <w:rPr>
+          <w:lang w:val="en-US"/>
+        </w:rPr>
+        <w:t>HTTP/1.1 401 UNAUTHORIZED</w:t>
+      </w:r>
+    </w:p>
+    <w:p>
+      <w:pPr>
+        <w:spacing w:after="0"/>
+        <w:rPr>
+          <w:lang w:val="en-US"/>
+        </w:rPr>
+      </w:pPr>
+      <w:r>
+        <w:rPr>
+          <w:lang w:val="en-US"/>
+        </w:rPr>
+        <w:t>Connection: keep-alive</w:t>
+      </w:r>
+    </w:p>
+    <w:p>
+      <w:pPr>
+        <w:spacing w:after="0"/>
+        <w:rPr>
+          <w:lang w:val="en-US"/>
+        </w:rPr>
+      </w:pPr>
+      <w:r>
+        <w:rPr>
+          <w:lang w:val="en-US"/>
+        </w:rPr>
+        <w:t xml:space="preserve">Server: </w:t>
+      </w:r>
+      <w:proofErr w:type="spellStart"/>
+      <w:r>
+        <w:rPr>
+          <w:lang w:val="en-US"/>
+        </w:rPr>
+        <w:t>gunicorn</w:t>
+      </w:r>
+      <w:proofErr w:type="spellEnd"/>
+      <w:r>
+        <w:rPr>
+          <w:lang w:val="en-US"/>
+        </w:rPr>
+        <w:t>/18.0</w:t>
+      </w:r>
+    </w:p>
+    <w:p>
+      <w:pPr>
+        <w:spacing w:after="0"/>
+        <w:rPr>
+          <w:lang w:val="en-US"/>
+        </w:rPr>
+      </w:pPr>
+      <w:r>
+        <w:rPr>
+          <w:lang w:val="en-US"/>
+        </w:rPr>
+        <w:t>Date: Mon, 1</w:t>
+      </w:r>
+      <w:r>
+        <w:rPr>
+          <w:lang w:val="en-US"/>
+        </w:rPr>
+        <w:t>1</w:t>
+      </w:r>
+      <w:r>
+        <w:rPr>
+          <w:lang w:val="en-US"/>
+        </w:rPr>
+        <w:t xml:space="preserve"> Nov 201</w:t>
+      </w:r>
+      <w:r>
+        <w:rPr>
+          <w:lang w:val="en-US"/>
+        </w:rPr>
+        <w:t>5</w:t>
+      </w:r>
+      <w:r>
+        <w:rPr>
+          <w:lang w:val="en-US"/>
+        </w:rPr>
+        <w:t xml:space="preserve"> 14:06:22 GMT</w:t>
+      </w:r>
+    </w:p>
+    <w:p>
+      <w:pPr>
+        <w:spacing w:after="0"/>
+        <w:rPr>
+          <w:lang w:val="en-US"/>
+        </w:rPr>
+      </w:pPr>
+      <w:r>
+        <w:rPr>
+          <w:lang w:val="en-US"/>
+        </w:rPr>
+        <w:t>Access-Control-Allow-Credentials: true</w:t>
+      </w:r>
+    </w:p>
+    <w:p>
+      <w:pPr>
+        <w:spacing w:after="0"/>
+        <w:rPr>
+          <w:lang w:val="en-US"/>
+        </w:rPr>
+      </w:pPr>
+      <w:r>
+        <w:rPr>
+          <w:lang w:val="en-US"/>
+        </w:rPr>
+        <w:t>Access-Control-Allow-Origin: *</w:t>
+      </w:r>
+    </w:p>
+    <w:p>
+      <w:pPr>
+        <w:spacing w:after="0"/>
+        <w:rPr>
+          <w:lang w:val="en-US"/>
+        </w:rPr>
+      </w:pPr>
+      <w:r>
+        <w:rPr>
+          <w:lang w:val="en-US"/>
+        </w:rPr>
+        <w:t>Www-Authenticate: Basic realm="Fake Realm"</w:t>
+      </w:r>
+    </w:p>
+    <w:p>
+      <w:pPr>
+        <w:spacing w:after="0"/>
+        <w:rPr>
+          <w:lang w:val="en-US"/>
+        </w:rPr>
+      </w:pPr>
+      <w:r>
+        <w:rPr>
+          <w:lang w:val="en-US"/>
+        </w:rPr>
+        <w:t>Content-Length: 0</w:t>
+      </w:r>
+    </w:p>
+    <w:p>
+      <w:pPr>
+        <w:spacing w:after="0"/>
+        <w:rPr>
+          <w:lang w:val="en-US"/>
+        </w:rPr>
+      </w:pPr>
+      <w:r>
+        <w:rPr>
+          <w:lang w:val="en-US"/>
+        </w:rPr>
+        <w:t xml:space="preserve">Via: 1.1 </w:t>
+      </w:r>
+      <w:proofErr w:type="spellStart"/>
+      <w:r>
+        <w:rPr>
+          <w:lang w:val="en-US"/>
+        </w:rPr>
+        <w:t>vegur</w:t>
+      </w:r>
+      <w:proofErr w:type="spellEnd"/>
+    </w:p>
+    <w:p>
+      <w:pPr>
+        <w:spacing w:after="0"/>
+        <w:rPr>
+          <w:lang w:val="en-US"/>
+        </w:rPr>
+      </w:pPr>
+    </w:p>
+    <w:p>
+      <w:pPr>
+        <w:rPr>
+          <w:lang w:val="en-US"/>
+        </w:rPr>
+      </w:pPr>
+      <w:r>
+        <w:rPr>
+          <w:lang w:val="en-US"/>
+        </w:rPr>
+        <w:t>Connection closed by foreign host.</w:t>
+      </w:r>
+    </w:p>
+    <w:p>
+      <w:r>
+        <w:t>2e poging:</w:t>
+      </w:r>
+    </w:p>
+    <w:p>
+      <w:pPr>
+        <w:spacing w:after="0"/>
+      </w:pPr>
+      <w:r>
+        <w:t>pracuser@pracuser-VirtualBox:~$ telnet httpbin.org 80</w:t>
+      </w:r>
+    </w:p>
+    <w:p>
+      <w:pPr>
+        <w:spacing w:after="0"/>
+        <w:rPr>
+          <w:lang w:val="en-US"/>
+        </w:rPr>
+      </w:pPr>
+      <w:r>
+        <w:rPr>
+          <w:lang w:val="en-US"/>
+        </w:rPr>
+        <w:t>Trying 107.20.202.171...</w:t>
+      </w:r>
+    </w:p>
+    <w:p>
+      <w:pPr>
+        <w:spacing w:after="0"/>
+        <w:rPr>
+          <w:lang w:val="en-US"/>
+        </w:rPr>
+      </w:pPr>
+      <w:r>
+        <w:rPr>
+          <w:lang w:val="en-US"/>
+        </w:rPr>
+        <w:t>Connected to httpbin.org.</w:t>
+      </w:r>
+    </w:p>
+    <w:p>
+      <w:pPr>
+        <w:spacing w:after="0"/>
+        <w:rPr>
+          <w:lang w:val="en-US"/>
+        </w:rPr>
+      </w:pPr>
+      <w:r>
+        <w:rPr>
+          <w:lang w:val="en-US"/>
+        </w:rPr>
+        <w:t>Escape character is '^]'.</w:t>
+      </w:r>
+    </w:p>
+    <w:p>
+      <w:pPr>
+        <w:spacing w:after="0"/>
+        <w:rPr>
+          <w:lang w:val="en-US"/>
+        </w:rPr>
+      </w:pPr>
+      <w:r>
+        <w:rPr>
+          <w:lang w:val="en-US"/>
+        </w:rPr>
+        <w:t>HEAD /basic-</w:t>
+      </w:r>
+      <w:proofErr w:type="spellStart"/>
+      <w:r>
+        <w:rPr>
+          <w:lang w:val="en-US"/>
+        </w:rPr>
+        <w:t>auth</w:t>
+      </w:r>
+      <w:proofErr w:type="spellEnd"/>
+      <w:r>
+        <w:rPr>
+          <w:lang w:val="en-US"/>
+        </w:rPr>
+        <w:t>/user/</w:t>
+      </w:r>
+      <w:proofErr w:type="spellStart"/>
+      <w:r>
+        <w:rPr>
+          <w:lang w:val="en-US"/>
+        </w:rPr>
+        <w:t>passwd</w:t>
+      </w:r>
+      <w:proofErr w:type="spellEnd"/>
+      <w:r>
+        <w:rPr>
+          <w:lang w:val="en-US"/>
+        </w:rPr>
+        <w:t xml:space="preserve"> HTTP/1.1</w:t>
+      </w:r>
+    </w:p>
+    <w:p>
+      <w:pPr>
+        <w:spacing w:after="0"/>
+        <w:rPr>
+          <w:lang w:val="en-US"/>
+        </w:rPr>
+      </w:pPr>
+      <w:r>
+        <w:rPr>
+          <w:lang w:val="en-US"/>
+        </w:rPr>
+        <w:t>host:httpbin.org</w:t>
+      </w:r>
+    </w:p>
+    <w:p>
+      <w:pPr>
+        <w:spacing w:after="0"/>
+        <w:rPr>
+          <w:lang w:val="en-US"/>
+        </w:rPr>
+      </w:pPr>
+      <w:r>
+        <w:rPr>
+          <w:lang w:val="en-US"/>
+        </w:rPr>
+        <w:t>Authorization: Basic dXNlcjpwYXNzd2Q=</w:t>
+      </w:r>
+    </w:p>
+    <w:p>
+      <w:pPr>
+        <w:spacing w:after="0"/>
+        <w:rPr>
+          <w:lang w:val="en-US"/>
+        </w:rPr>
+      </w:pPr>
+    </w:p>
+    <w:p>
+      <w:pPr>
+        <w:spacing w:after="0"/>
+        <w:rPr>
+          <w:lang w:val="en-US"/>
+        </w:rPr>
+      </w:pPr>
+      <w:r>
+        <w:rPr>
+          <w:lang w:val="en-US"/>
+        </w:rPr>
+        <w:t>HTTP/1.1 200 OK</w:t>
+      </w:r>
+    </w:p>
+    <w:p>
+      <w:pPr>
+        <w:spacing w:after="0"/>
+        <w:rPr>
+          <w:lang w:val="en-US"/>
+        </w:rPr>
+      </w:pPr>
+      <w:r>
+        <w:rPr>
+          <w:lang w:val="en-US"/>
+        </w:rPr>
+        <w:lastRenderedPageBreak/>
+        <w:t>Connection: keep-alive</w:t>
+      </w:r>
+    </w:p>
+    <w:p>
+      <w:pPr>
+        <w:spacing w:after="0"/>
+        <w:rPr>
+          <w:lang w:val="en-US"/>
+        </w:rPr>
+      </w:pPr>
+      <w:r>
+        <w:rPr>
+          <w:lang w:val="en-US"/>
+        </w:rPr>
+        <w:t xml:space="preserve">Server: </w:t>
+      </w:r>
+      <w:proofErr w:type="spellStart"/>
+      <w:r>
+        <w:rPr>
+          <w:lang w:val="en-US"/>
+        </w:rPr>
+        <w:t>gunicorn</w:t>
+      </w:r>
+      <w:proofErr w:type="spellEnd"/>
+      <w:r>
+        <w:rPr>
+          <w:lang w:val="en-US"/>
+        </w:rPr>
+        <w:t>/18.0</w:t>
+      </w:r>
+    </w:p>
+    <w:p>
+      <w:pPr>
+        <w:spacing w:after="0"/>
+        <w:rPr>
+          <w:lang w:val="en-US"/>
+        </w:rPr>
+      </w:pPr>
+      <w:r>
+        <w:rPr>
+          <w:lang w:val="en-US"/>
+        </w:rPr>
+        <w:t>Date: Mon, 1</w:t>
+      </w:r>
+      <w:r>
+        <w:rPr>
+          <w:lang w:val="en-US"/>
+        </w:rPr>
+        <w:t>1</w:t>
+      </w:r>
+      <w:r>
+        <w:rPr>
+          <w:lang w:val="en-US"/>
+        </w:rPr>
+        <w:t xml:space="preserve"> Nov 201</w:t>
+      </w:r>
+      <w:r>
+        <w:rPr>
+          <w:lang w:val="en-US"/>
+        </w:rPr>
+        <w:t>5</w:t>
+      </w:r>
+      <w:r>
+        <w:rPr>
+          <w:lang w:val="en-US"/>
+        </w:rPr>
+        <w:t xml:space="preserve"> 14:11:49 GMT</w:t>
+      </w:r>
+    </w:p>
+    <w:p>
+      <w:pPr>
+        <w:spacing w:after="0"/>
+        <w:rPr>
+          <w:lang w:val="en-US"/>
+        </w:rPr>
+      </w:pPr>
+      <w:r>
+        <w:rPr>
+          <w:lang w:val="en-US"/>
+        </w:rPr>
+        <w:t>Content-Type: application/</w:t>
+      </w:r>
+      <w:proofErr w:type="spellStart"/>
+      <w:r>
+        <w:rPr>
+          <w:lang w:val="en-US"/>
+        </w:rPr>
+        <w:t>json</w:t>
+      </w:r>
+      <w:proofErr w:type="spellEnd"/>
+    </w:p>
+    <w:p>
+      <w:pPr>
+        <w:spacing w:after="0"/>
+        <w:rPr>
+          <w:lang w:val="en-US"/>
+        </w:rPr>
+      </w:pPr>
+      <w:r>
+        <w:rPr>
+          <w:lang w:val="en-US"/>
+        </w:rPr>
+        <w:t>Content-Length: 46</w:t>
+      </w:r>
+    </w:p>
+    <w:p>
+      <w:pPr>
+        <w:spacing w:after="0"/>
+        <w:rPr>
+          <w:lang w:val="en-US"/>
+        </w:rPr>
+      </w:pPr>
+      <w:r>
+        <w:rPr>
+          <w:lang w:val="en-US"/>
+        </w:rPr>
+        <w:t>Access-Control-Allow-Origin: *</w:t>
+      </w:r>
+    </w:p>
+    <w:p>
+      <w:pPr>
+        <w:spacing w:after="0"/>
+        <w:rPr>
+          <w:lang w:val="en-US"/>
+        </w:rPr>
+      </w:pPr>
+      <w:r>
+        <w:rPr>
+          <w:lang w:val="en-US"/>
+        </w:rPr>
+        <w:t>Access-Control-Allow-Credentials: true</w:t>
+      </w:r>
+    </w:p>
+    <w:p>
+      <w:pPr>
+        <w:spacing w:after="0"/>
+        <w:rPr>
+          <w:lang w:val="en-US"/>
+        </w:rPr>
+      </w:pPr>
+      <w:r>
+        <w:rPr>
+          <w:lang w:val="en-US"/>
+        </w:rPr>
+        <w:t xml:space="preserve">Via: 1.1 </w:t>
+      </w:r>
+      <w:proofErr w:type="spellStart"/>
+      <w:r>
+        <w:rPr>
+          <w:lang w:val="en-US"/>
+        </w:rPr>
+        <w:t>vegur</w:t>
+      </w:r>
+      <w:proofErr w:type="spellEnd"/>
+    </w:p>
+    <w:p>
+      <w:pPr>
+        <w:spacing w:after="0"/>
+        <w:rPr>
+          <w:lang w:val="en-US"/>
+        </w:rPr>
+      </w:pPr>
+    </w:p>
+    <w:p>
+      <w:pPr>
+        <w:pStyle w:val="Heading2"/>
+        <w:rPr>
+          <w:lang w:val="en-US"/>
+        </w:rPr>
+      </w:pPr>
+      <w:r>
+        <w:rPr>
+          <w:lang w:val="en-US"/>
+        </w:rPr>
+        <w:t>4.3</w:t>
+      </w:r>
+      <w:r>
+        <w:rPr>
+          <w:lang w:val="en-US"/>
+        </w:rPr>
+        <w:t>)</w:t>
+      </w:r>
+    </w:p>
+    <w:p>
+      <w:pPr>
+        <w:rPr>
+          <w:lang w:val="en-US"/>
+        </w:rPr>
+      </w:pPr>
+      <w:r>
+        <w:rPr>
+          <w:lang w:val="en-US"/>
+        </w:rPr>
+        <w:t>No, we get the 401 error again.</w:t>
+      </w:r>
+    </w:p>
+    <w:p>
+      <w:pPr>
+        <w:spacing w:after="0"/>
+      </w:pPr>
+      <w:r>
+        <w:t>pracuser@pracuser-VirtualBox:~$ telnet httpbin.org 80</w:t>
       </w:r>
     </w:p>
     <w:p>
@@ -792,57 +1378,21 @@
         <w:rPr>
           <w:lang w:val="en-US"/>
         </w:rPr>
-        <w:t>HEAD /basic-</w:t>
-      </w:r>
-      <w:proofErr w:type="spellStart"/>
-      <w:r>
-        <w:rPr>
-          <w:lang w:val="en-US"/>
-        </w:rPr>
-        <w:t>auth</w:t>
-      </w:r>
-      <w:proofErr w:type="spellEnd"/>
-      <w:r>
-        <w:rPr>
-          <w:lang w:val="en-US"/>
-        </w:rPr>
-        <w:t>/user/</w:t>
-      </w:r>
-      <w:proofErr w:type="spellStart"/>
-      <w:r>
-        <w:rPr>
-          <w:lang w:val="en-US"/>
-        </w:rPr>
-        <w:t>passwd</w:t>
-      </w:r>
-      <w:proofErr w:type="spellEnd"/>
-      <w:r>
-        <w:rPr>
-          <w:lang w:val="en-US"/>
-        </w:rPr>
-        <w:t xml:space="preserve"> HTTP/1.1</w:t>
-      </w:r>
-    </w:p>
-    <w:p>
-      <w:pPr>
-        <w:spacing w:after="0"/>
-        <w:rPr>
-          <w:lang w:val="en-US"/>
-        </w:rPr>
-      </w:pPr>
-      <w:proofErr w:type="gramStart"/>
-      <w:r>
-        <w:rPr>
-          <w:lang w:val="en-US"/>
-        </w:rPr>
-        <w:t>host:</w:t>
-      </w:r>
-      <w:proofErr w:type="gramEnd"/>
-      <w:r>
-        <w:rPr>
-          <w:lang w:val="en-US"/>
-        </w:rPr>
-        <w:t>httpbin.org</w:t>
+        <w:t>HEAD /basic-auth/user/passwd HTTP/1.1</w:t>
+      </w:r>
+    </w:p>
+    <w:p>
+      <w:pPr>
+        <w:spacing w:after="0"/>
+        <w:rPr>
+          <w:lang w:val="en-US"/>
+        </w:rPr>
+      </w:pPr>
+      <w:r>
+        <w:rPr>
+          <w:lang w:val="en-US"/>
+        </w:rPr>
+        <w:t xml:space="preserve">host:httpbin.org </w:t>
       </w:r>
     </w:p>
     <w:p>
@@ -892,21 +1442,7 @@
         <w:rPr>
           <w:lang w:val="en-US"/>
         </w:rPr>
-        <w:t xml:space="preserve">Server: </w:t>
-      </w:r>
-      <w:proofErr w:type="spellStart"/>
-      <w:r>
-        <w:rPr>
-          <w:lang w:val="en-US"/>
-        </w:rPr>
-        <w:t>gunicorn</w:t>
-      </w:r>
-      <w:proofErr w:type="spellEnd"/>
-      <w:r>
-        <w:rPr>
-          <w:lang w:val="en-US"/>
-        </w:rPr>
-        <w:t>/18.0</w:t>
+        <w:t>Server: gunicorn/18.0</w:t>
       </w:r>
     </w:p>
     <w:p>
@@ -944,7 +1480,7 @@
         <w:rPr>
           <w:lang w:val="en-US"/>
         </w:rPr>
-        <w:t xml:space="preserve"> 14:06:22 GMT</w:t>
+        <w:t xml:space="preserve"> 14:14:33 GMT</w:t>
       </w:r>
     </w:p>
     <w:p>
@@ -972,6 +1508,20 @@
         <w:rPr>
           <w:lang w:val="en-US"/>
         </w:rPr>
+        <w:t>Www-Authenticate: Basic realm="Fake Realm"</w:t>
+      </w:r>
+    </w:p>
+    <w:p>
+      <w:pPr>
+        <w:spacing w:after="0"/>
+        <w:rPr>
+          <w:lang w:val="en-US"/>
+        </w:rPr>
+      </w:pPr>
+      <w:r>
+        <w:rPr>
+          <w:lang w:val="en-US"/>
+        </w:rPr>
         <w:t>Access-Control-Allow-Origin: *</w:t>
       </w:r>
     </w:p>
@@ -986,702 +1536,935 @@
         <w:rPr>
           <w:lang w:val="en-US"/>
         </w:rPr>
-        <w:t>Www-Authenticate: Basic realm="Fake Realm"</w:t>
-      </w:r>
-    </w:p>
-    <w:p>
-      <w:pPr>
-        <w:spacing w:after="0"/>
-        <w:rPr>
-          <w:lang w:val="en-US"/>
-        </w:rPr>
-      </w:pPr>
-      <w:r>
-        <w:rPr>
-          <w:lang w:val="en-US"/>
-        </w:rPr>
         <w:t>Content-Length: 0</w:t>
       </w:r>
     </w:p>
     <w:p>
       <w:pPr>
         <w:spacing w:after="0"/>
-        <w:rPr>
-          <w:lang w:val="en-US"/>
-        </w:rPr>
-      </w:pPr>
-      <w:r>
-        <w:rPr>
-          <w:lang w:val="en-US"/>
-        </w:rPr>
-        <w:t xml:space="preserve">Via: 1.1 </w:t>
-      </w:r>
-      <w:proofErr w:type="spellStart"/>
-      <w:r>
-        <w:rPr>
-          <w:lang w:val="en-US"/>
-        </w:rPr>
-        <w:t>vegur</w:t>
-      </w:r>
-      <w:proofErr w:type="spellEnd"/>
-    </w:p>
-    <w:p>
-      <w:pPr>
-        <w:spacing w:after="0"/>
-        <w:rPr>
-          <w:lang w:val="en-US"/>
-        </w:rPr>
-      </w:pPr>
-    </w:p>
-    <w:p>
-      <w:pPr>
-        <w:rPr>
-          <w:lang w:val="en-US"/>
-        </w:rPr>
-      </w:pPr>
-      <w:r>
-        <w:rPr>
-          <w:lang w:val="en-US"/>
-        </w:rPr>
-        <w:t>Connection closed by foreign host.</w:t>
-      </w:r>
-    </w:p>
-    <w:p>
-      <w:r>
-        <w:t>2e poging:</w:t>
-      </w:r>
-    </w:p>
-    <w:p>
-      <w:pPr>
-        <w:spacing w:after="0"/>
-      </w:pPr>
-      <w:proofErr w:type="spellStart"/>
-      <w:r>
-        <w:t>pracuser@pracuser-VirtualBox</w:t>
-      </w:r>
-      <w:proofErr w:type="spellEnd"/>
-      <w:proofErr w:type="gramStart"/>
-      <w:r>
-        <w:t>:~$</w:t>
-      </w:r>
-      <w:proofErr w:type="gramEnd"/>
-      <w:r>
-        <w:t xml:space="preserve"> </w:t>
-      </w:r>
-      <w:proofErr w:type="spellStart"/>
-      <w:r>
-        <w:t>telnet</w:t>
-      </w:r>
-      <w:proofErr w:type="spellEnd"/>
-      <w:r>
-        <w:t xml:space="preserve"> httpbin.org 80</w:t>
-      </w:r>
-    </w:p>
-    <w:p>
-      <w:pPr>
-        <w:spacing w:after="0"/>
-        <w:rPr>
-          <w:lang w:val="en-US"/>
-        </w:rPr>
-      </w:pPr>
-      <w:r>
-        <w:rPr>
-          <w:lang w:val="en-US"/>
-        </w:rPr>
-        <w:t>Trying 107.20.202.171...</w:t>
-      </w:r>
-    </w:p>
-    <w:p>
-      <w:pPr>
-        <w:spacing w:after="0"/>
-        <w:rPr>
-          <w:lang w:val="en-US"/>
-        </w:rPr>
-      </w:pPr>
-      <w:r>
-        <w:rPr>
-          <w:lang w:val="en-US"/>
-        </w:rPr>
-        <w:t>Connected to httpbin.org.</w:t>
-      </w:r>
-    </w:p>
-    <w:p>
-      <w:pPr>
-        <w:spacing w:after="0"/>
-        <w:rPr>
-          <w:lang w:val="en-US"/>
-        </w:rPr>
-      </w:pPr>
-      <w:r>
-        <w:rPr>
-          <w:lang w:val="en-US"/>
-        </w:rPr>
-        <w:t>Escape character is '^]'.</w:t>
-      </w:r>
-    </w:p>
-    <w:p>
-      <w:pPr>
-        <w:spacing w:after="0"/>
-        <w:rPr>
-          <w:lang w:val="en-US"/>
-        </w:rPr>
-      </w:pPr>
-      <w:r>
-        <w:rPr>
-          <w:lang w:val="en-US"/>
-        </w:rPr>
-        <w:t>HEAD /basic-</w:t>
-      </w:r>
-      <w:proofErr w:type="spellStart"/>
-      <w:r>
-        <w:rPr>
-          <w:lang w:val="en-US"/>
-        </w:rPr>
-        <w:t>auth</w:t>
-      </w:r>
-      <w:proofErr w:type="spellEnd"/>
-      <w:r>
-        <w:rPr>
-          <w:lang w:val="en-US"/>
-        </w:rPr>
-        <w:t>/user/</w:t>
-      </w:r>
-      <w:proofErr w:type="spellStart"/>
-      <w:r>
-        <w:rPr>
-          <w:lang w:val="en-US"/>
-        </w:rPr>
-        <w:t>passwd</w:t>
-      </w:r>
-      <w:proofErr w:type="spellEnd"/>
-      <w:r>
-        <w:rPr>
-          <w:lang w:val="en-US"/>
-        </w:rPr>
-        <w:t xml:space="preserve"> HTTP/1.1</w:t>
-      </w:r>
-    </w:p>
-    <w:p>
-      <w:pPr>
-        <w:spacing w:after="0"/>
-        <w:rPr>
-          <w:lang w:val="en-US"/>
-        </w:rPr>
-      </w:pPr>
-      <w:proofErr w:type="gramStart"/>
-      <w:r>
-        <w:rPr>
-          <w:lang w:val="en-US"/>
-        </w:rPr>
-        <w:t>host:</w:t>
-      </w:r>
-      <w:proofErr w:type="gramEnd"/>
-      <w:r>
-        <w:rPr>
-          <w:lang w:val="en-US"/>
-        </w:rPr>
-        <w:t>httpbin.org</w:t>
-      </w:r>
-    </w:p>
-    <w:p>
-      <w:pPr>
-        <w:spacing w:after="0"/>
-        <w:rPr>
-          <w:lang w:val="en-US"/>
-        </w:rPr>
-      </w:pPr>
-      <w:r>
-        <w:rPr>
-          <w:lang w:val="en-US"/>
-        </w:rPr>
-        <w:t>Authorization: Basic dXNlcjpwYXNzd2Q=</w:t>
-      </w:r>
-    </w:p>
-    <w:p>
-      <w:pPr>
-        <w:spacing w:after="0"/>
-        <w:rPr>
-          <w:lang w:val="en-US"/>
-        </w:rPr>
-      </w:pPr>
-    </w:p>
-    <w:p>
-      <w:pPr>
-        <w:spacing w:after="0"/>
-        <w:rPr>
-          <w:lang w:val="en-US"/>
-        </w:rPr>
-      </w:pPr>
-      <w:r>
-        <w:rPr>
-          <w:lang w:val="en-US"/>
-        </w:rPr>
-        <w:t>HTTP/1.1 200 OK</w:t>
-      </w:r>
-    </w:p>
-    <w:p>
-      <w:pPr>
-        <w:spacing w:after="0"/>
-        <w:rPr>
-          <w:lang w:val="en-US"/>
-        </w:rPr>
-      </w:pPr>
-      <w:r>
-        <w:rPr>
-          <w:lang w:val="en-US"/>
-        </w:rPr>
-        <w:t>Connection: keep-alive</w:t>
-      </w:r>
-    </w:p>
-    <w:p>
-      <w:pPr>
-        <w:spacing w:after="0"/>
-        <w:rPr>
-          <w:lang w:val="en-US"/>
-        </w:rPr>
-      </w:pPr>
-      <w:r>
-        <w:rPr>
-          <w:lang w:val="en-US"/>
-        </w:rPr>
-        <w:lastRenderedPageBreak/>
-        <w:t xml:space="preserve">Server: </w:t>
-      </w:r>
-      <w:proofErr w:type="spellStart"/>
-      <w:r>
-        <w:rPr>
-          <w:lang w:val="en-US"/>
-        </w:rPr>
-        <w:t>gunicorn</w:t>
-      </w:r>
-      <w:proofErr w:type="spellEnd"/>
-      <w:r>
-        <w:rPr>
-          <w:lang w:val="en-US"/>
-        </w:rPr>
-        <w:t>/18.0</w:t>
-      </w:r>
-    </w:p>
-    <w:p>
-      <w:pPr>
-        <w:spacing w:after="0"/>
-        <w:rPr>
-          <w:lang w:val="en-US"/>
-        </w:rPr>
-      </w:pPr>
-      <w:r>
-        <w:rPr>
-          <w:lang w:val="en-US"/>
-        </w:rPr>
-        <w:t>Date: Mon, 1</w:t>
-      </w:r>
-      <w:r>
-        <w:rPr>
-          <w:lang w:val="en-US"/>
-        </w:rPr>
-        <w:t>1</w:t>
-      </w:r>
-      <w:r>
-        <w:rPr>
-          <w:lang w:val="en-US"/>
-        </w:rPr>
-        <w:t xml:space="preserve"> Nov 201</w:t>
-      </w:r>
-      <w:r>
-        <w:rPr>
-          <w:lang w:val="en-US"/>
-        </w:rPr>
-        <w:t>5</w:t>
-      </w:r>
-      <w:r>
-        <w:rPr>
-          <w:lang w:val="en-US"/>
-        </w:rPr>
-        <w:t xml:space="preserve"> 14:11:49 GMT</w:t>
-      </w:r>
-    </w:p>
-    <w:p>
-      <w:pPr>
-        <w:spacing w:after="0"/>
-        <w:rPr>
-          <w:lang w:val="en-US"/>
-        </w:rPr>
-      </w:pPr>
-      <w:r>
-        <w:rPr>
-          <w:lang w:val="en-US"/>
-        </w:rPr>
-        <w:t>Content-Type: application/</w:t>
-      </w:r>
-      <w:proofErr w:type="spellStart"/>
-      <w:r>
-        <w:rPr>
-          <w:lang w:val="en-US"/>
-        </w:rPr>
-        <w:t>json</w:t>
-      </w:r>
-      <w:proofErr w:type="spellEnd"/>
-    </w:p>
-    <w:p>
-      <w:pPr>
-        <w:spacing w:after="0"/>
-        <w:rPr>
-          <w:lang w:val="en-US"/>
-        </w:rPr>
-      </w:pPr>
-      <w:r>
-        <w:rPr>
-          <w:lang w:val="en-US"/>
-        </w:rPr>
-        <w:t>Content-Length: 46</w:t>
-      </w:r>
-    </w:p>
-    <w:p>
-      <w:pPr>
-        <w:spacing w:after="0"/>
-        <w:rPr>
-          <w:lang w:val="en-US"/>
-        </w:rPr>
-      </w:pPr>
-      <w:r>
-        <w:rPr>
-          <w:lang w:val="en-US"/>
-        </w:rPr>
-        <w:t>Access-Control-Allow-Origin: *</w:t>
-      </w:r>
-    </w:p>
-    <w:p>
-      <w:pPr>
-        <w:spacing w:after="0"/>
-        <w:rPr>
-          <w:lang w:val="en-US"/>
-        </w:rPr>
-      </w:pPr>
-      <w:r>
-        <w:rPr>
-          <w:lang w:val="en-US"/>
-        </w:rPr>
-        <w:t>Access-Control-Allow-Credentials: true</w:t>
-      </w:r>
-    </w:p>
-    <w:p>
-      <w:pPr>
-        <w:spacing w:after="0"/>
-        <w:rPr>
-          <w:lang w:val="en-US"/>
-        </w:rPr>
-      </w:pPr>
-      <w:r>
-        <w:rPr>
-          <w:lang w:val="en-US"/>
-        </w:rPr>
-        <w:t xml:space="preserve">Via: 1.1 </w:t>
-      </w:r>
-      <w:proofErr w:type="spellStart"/>
-      <w:r>
-        <w:rPr>
-          <w:lang w:val="en-US"/>
-        </w:rPr>
-        <w:t>vegur</w:t>
-      </w:r>
-      <w:proofErr w:type="spellEnd"/>
-    </w:p>
-    <w:p>
-      <w:pPr>
-        <w:spacing w:after="0"/>
-        <w:rPr>
-          <w:lang w:val="en-US"/>
-        </w:rPr>
-      </w:pPr>
-    </w:p>
-    <w:p>
-      <w:pPr>
-        <w:spacing w:after="0"/>
-        <w:rPr>
-          <w:lang w:val="en-US"/>
-        </w:rPr>
-      </w:pPr>
-      <w:r>
-        <w:rPr>
-          <w:lang w:val="en-US"/>
-        </w:rPr>
-        <w:t>4.3</w:t>
-      </w:r>
-    </w:p>
-    <w:p>
-      <w:pPr>
-        <w:rPr>
-          <w:lang w:val="en-US"/>
-        </w:rPr>
-      </w:pPr>
-      <w:r>
-        <w:rPr>
-          <w:lang w:val="en-US"/>
-        </w:rPr>
-        <w:t>No, we get the 401 error again.</w:t>
-      </w:r>
-    </w:p>
-    <w:p>
-      <w:pPr>
-        <w:spacing w:after="0"/>
-      </w:pPr>
-      <w:proofErr w:type="spellStart"/>
-      <w:r>
-        <w:t>pracuser@pracuser-VirtualBox</w:t>
-      </w:r>
-      <w:proofErr w:type="spellEnd"/>
-      <w:proofErr w:type="gramStart"/>
-      <w:r>
-        <w:t>:~$</w:t>
-      </w:r>
-      <w:proofErr w:type="gramEnd"/>
-      <w:r>
-        <w:t xml:space="preserve"> </w:t>
-      </w:r>
-      <w:proofErr w:type="spellStart"/>
-      <w:r>
-        <w:t>telnet</w:t>
-      </w:r>
-      <w:proofErr w:type="spellEnd"/>
-      <w:r>
-        <w:t xml:space="preserve"> httpbin.org 80</w:t>
-      </w:r>
-    </w:p>
-    <w:p>
-      <w:pPr>
-        <w:spacing w:after="0"/>
-        <w:rPr>
-          <w:lang w:val="en-US"/>
-        </w:rPr>
-      </w:pPr>
-      <w:r>
-        <w:rPr>
-          <w:lang w:val="en-US"/>
-        </w:rPr>
-        <w:t>Trying 23.21.86.144...</w:t>
-      </w:r>
-    </w:p>
-    <w:p>
-      <w:pPr>
-        <w:spacing w:after="0"/>
-        <w:rPr>
-          <w:lang w:val="en-US"/>
-        </w:rPr>
-      </w:pPr>
-      <w:r>
-        <w:rPr>
-          <w:lang w:val="en-US"/>
-        </w:rPr>
-        <w:t>Connected to httpbin.org.</w:t>
-      </w:r>
-    </w:p>
-    <w:p>
-      <w:pPr>
-        <w:spacing w:after="0"/>
-        <w:rPr>
-          <w:lang w:val="en-US"/>
-        </w:rPr>
-      </w:pPr>
-      <w:r>
-        <w:rPr>
-          <w:lang w:val="en-US"/>
-        </w:rPr>
-        <w:t>Escape character is '^]'.</w:t>
-      </w:r>
-    </w:p>
-    <w:p>
-      <w:pPr>
-        <w:spacing w:after="0"/>
-        <w:rPr>
-          <w:lang w:val="en-US"/>
-        </w:rPr>
-      </w:pPr>
-      <w:r>
-        <w:rPr>
-          <w:lang w:val="en-US"/>
-        </w:rPr>
-        <w:t>HEAD /basic-auth/user/passwd HTTP/1.1</w:t>
-      </w:r>
-    </w:p>
-    <w:p>
-      <w:pPr>
-        <w:spacing w:after="0"/>
-        <w:rPr>
-          <w:lang w:val="en-US"/>
-        </w:rPr>
-      </w:pPr>
-      <w:r>
-        <w:rPr>
-          <w:lang w:val="en-US"/>
-        </w:rPr>
-        <w:t xml:space="preserve">host:httpbin.org </w:t>
-      </w:r>
-    </w:p>
-    <w:p>
-      <w:pPr>
-        <w:spacing w:after="0"/>
-        <w:rPr>
-          <w:lang w:val="en-US"/>
-        </w:rPr>
-      </w:pPr>
-    </w:p>
-    <w:p>
-      <w:pPr>
-        <w:spacing w:after="0"/>
-        <w:rPr>
-          <w:lang w:val="en-US"/>
-        </w:rPr>
-      </w:pPr>
-      <w:r>
-        <w:rPr>
-          <w:lang w:val="en-US"/>
-        </w:rPr>
-        <w:t>HTTP/1.1 401 UNAUTHORIZED</w:t>
-      </w:r>
-    </w:p>
-    <w:p>
-      <w:pPr>
-        <w:spacing w:after="0"/>
-        <w:rPr>
-          <w:lang w:val="en-US"/>
-        </w:rPr>
-      </w:pPr>
-      <w:r>
-        <w:rPr>
-          <w:lang w:val="en-US"/>
-        </w:rPr>
-        <w:t>Connection: keep-alive</w:t>
-      </w:r>
-    </w:p>
-    <w:p>
-      <w:pPr>
-        <w:spacing w:after="0"/>
-        <w:rPr>
-          <w:lang w:val="en-US"/>
-        </w:rPr>
-      </w:pPr>
-      <w:r>
-        <w:rPr>
-          <w:lang w:val="en-US"/>
-        </w:rPr>
-        <w:t>Server: gunicorn/18.0</w:t>
-      </w:r>
-    </w:p>
-    <w:p>
-      <w:pPr>
-        <w:spacing w:after="0"/>
-        <w:rPr>
-          <w:lang w:val="en-US"/>
-        </w:rPr>
-      </w:pPr>
-      <w:r>
-        <w:rPr>
-          <w:lang w:val="en-US"/>
-        </w:rPr>
-        <w:t>Date: Mon, 1</w:t>
-      </w:r>
-      <w:r>
-        <w:rPr>
-          <w:lang w:val="en-US"/>
-        </w:rPr>
-        <w:t>1</w:t>
-      </w:r>
-      <w:r>
-        <w:rPr>
-          <w:lang w:val="en-US"/>
-        </w:rPr>
-        <w:t xml:space="preserve"> Nov 201</w:t>
-      </w:r>
-      <w:r>
-        <w:rPr>
-          <w:lang w:val="en-US"/>
-        </w:rPr>
-        <w:t>5</w:t>
-      </w:r>
+      </w:pPr>
+      <w:r>
+        <w:t>Via: 1.1 vegur</w:t>
+      </w:r>
+    </w:p>
+    <w:p>
+      <w:pPr>
+        <w:spacing w:after="0"/>
+      </w:pPr>
+    </w:p>
+    <w:p>
+      <w:pPr>
+        <w:pStyle w:val="Heading1"/>
+        <w:rPr>
+          <w:lang w:val="en-GB"/>
+        </w:rPr>
+      </w:pPr>
+      <w:r>
+        <w:rPr>
+          <w:lang w:val="en-GB"/>
+        </w:rPr>
+        <w:t>5. Survey TODO applications</w:t>
+      </w:r>
+    </w:p>
+    <w:p>
+      <w:pPr>
+        <w:pStyle w:val="Heading2"/>
+        <w:rPr>
+          <w:lang w:val="en-GB"/>
+        </w:rPr>
+      </w:pPr>
+      <w:r>
+        <w:rPr>
+          <w:lang w:val="en-GB"/>
+        </w:rPr>
+        <w:t>5.1)</w:t>
+      </w:r>
+    </w:p>
+    <w:p>
+      <w:pPr>
+        <w:spacing w:after="0"/>
+        <w:rPr>
+          <w:lang w:val="en-GB"/>
+        </w:rPr>
+      </w:pPr>
+      <w:hyperlink r:id="rId6" w:history="1">
+        <w:r>
+          <w:rPr>
+            <w:rStyle w:val="Hyperlink"/>
+            <w:lang w:val="en-GB"/>
+          </w:rPr>
+          <w:t>www.any.do</w:t>
+        </w:r>
+      </w:hyperlink>
+    </w:p>
+    <w:p>
+      <w:pPr>
+        <w:rPr>
+          <w:lang w:val="en-GB"/>
+        </w:rPr>
+      </w:pPr>
+      <w:hyperlink r:id="rId7" w:history="1">
+        <w:r>
+          <w:rPr>
+            <w:rStyle w:val="Hyperlink"/>
+            <w:lang w:val="en-GB"/>
+          </w:rPr>
+          <w:t>www.asana.com</w:t>
+        </w:r>
+      </w:hyperlink>
       <w:bookmarkStart w:id="0" w:name="_GoBack"/>
       <w:bookmarkEnd w:id="0"/>
-      <w:r>
-        <w:rPr>
-          <w:lang w:val="en-US"/>
-        </w:rPr>
-        <w:t xml:space="preserve"> 14:14:33 GMT</w:t>
-      </w:r>
-    </w:p>
-    <w:p>
-      <w:pPr>
-        <w:spacing w:after="0"/>
-        <w:rPr>
-          <w:lang w:val="en-US"/>
-        </w:rPr>
-      </w:pPr>
-      <w:r>
-        <w:rPr>
-          <w:lang w:val="en-US"/>
-        </w:rPr>
-        <w:t>Access-Control-Allow-Credentials: true</w:t>
-      </w:r>
-    </w:p>
-    <w:p>
-      <w:pPr>
-        <w:spacing w:after="0"/>
-        <w:rPr>
-          <w:lang w:val="en-US"/>
-        </w:rPr>
-      </w:pPr>
-      <w:r>
-        <w:rPr>
-          <w:lang w:val="en-US"/>
-        </w:rPr>
-        <w:t>Www-Authenticate: Basic realm="Fake Realm"</w:t>
-      </w:r>
-    </w:p>
-    <w:p>
-      <w:pPr>
-        <w:spacing w:after="0"/>
-        <w:rPr>
-          <w:lang w:val="en-US"/>
-        </w:rPr>
-      </w:pPr>
-      <w:r>
-        <w:rPr>
-          <w:lang w:val="en-US"/>
-        </w:rPr>
-        <w:t>Access-Control-Allow-Origin: *</w:t>
-      </w:r>
-    </w:p>
-    <w:p>
-      <w:pPr>
-        <w:spacing w:after="0"/>
-        <w:rPr>
-          <w:lang w:val="en-US"/>
-        </w:rPr>
-      </w:pPr>
-      <w:r>
-        <w:rPr>
-          <w:lang w:val="en-US"/>
-        </w:rPr>
-        <w:t>Content-Length: 0</w:t>
-      </w:r>
-    </w:p>
-    <w:p>
-      <w:pPr>
-        <w:spacing w:after="0"/>
-      </w:pPr>
-      <w:r>
-        <w:t xml:space="preserve">Via: 1.1 </w:t>
+    </w:p>
+    <w:p>
+      <w:pPr>
+        <w:pStyle w:val="Heading2"/>
+        <w:rPr>
+          <w:lang w:val="en-GB"/>
+        </w:rPr>
+      </w:pPr>
+      <w:r>
+        <w:rPr>
+          <w:lang w:val="en-GB"/>
+        </w:rPr>
+        <w:t>5.2)</w:t>
+      </w:r>
+    </w:p>
+    <w:p>
+      <w:pPr>
+        <w:spacing w:after="0"/>
+      </w:pPr>
+      <w:hyperlink r:id="rId8" w:history="1">
+        <w:r>
+          <w:rPr>
+            <w:rStyle w:val="Hyperlink"/>
+          </w:rPr>
+          <w:t>www.any.do</w:t>
+        </w:r>
+      </w:hyperlink>
+      <w:r>
+        <w:t xml:space="preserve"> </w:t>
+      </w:r>
+    </w:p>
+    <w:p>
+      <w:pPr>
+        <w:pStyle w:val="ListParagraph"/>
+        <w:numPr>
+          <w:ilvl w:val="0"/>
+          <w:numId w:val="2"/>
+        </w:numPr>
+        <w:rPr>
+          <w:lang w:val="en-GB"/>
+        </w:rPr>
+      </w:pPr>
+      <w:r>
+        <w:rPr>
+          <w:lang w:val="en-GB"/>
+        </w:rPr>
+        <w:t>Easy to use – rule #1 positive</w:t>
+      </w:r>
+    </w:p>
+    <w:p>
+      <w:pPr>
+        <w:pStyle w:val="ListParagraph"/>
+        <w:numPr>
+          <w:ilvl w:val="0"/>
+          <w:numId w:val="2"/>
+        </w:numPr>
+        <w:rPr>
+          <w:lang w:val="en-GB"/>
+        </w:rPr>
+      </w:pPr>
+      <w:r>
+        <w:rPr>
+          <w:lang w:val="en-GB"/>
+        </w:rPr>
+        <w:t>Very clean interface – rule #2 positive</w:t>
+      </w:r>
+    </w:p>
+    <w:p>
+      <w:pPr>
+        <w:pStyle w:val="ListParagraph"/>
+        <w:numPr>
+          <w:ilvl w:val="0"/>
+          <w:numId w:val="2"/>
+        </w:numPr>
+        <w:rPr>
+          <w:lang w:val="en-GB"/>
+        </w:rPr>
+      </w:pPr>
+      <w:r>
+        <w:rPr>
+          <w:lang w:val="en-GB"/>
+        </w:rPr>
+        <w:t xml:space="preserve">When you make a new task you only get 1 text field with the name and no extra options </w:t>
+      </w:r>
+      <w:r>
+        <w:rPr>
+          <w:lang w:val="en-GB"/>
+        </w:rPr>
+        <w:t xml:space="preserve">– rule </w:t>
+      </w:r>
+      <w:r>
+        <w:rPr>
+          <w:lang w:val="en-GB"/>
+        </w:rPr>
+        <w:t>#2</w:t>
+      </w:r>
+      <w:r>
+        <w:rPr>
+          <w:lang w:val="en-GB"/>
+        </w:rPr>
+        <w:t xml:space="preserve"> positive</w:t>
+      </w:r>
+    </w:p>
+    <w:p>
+      <w:pPr>
+        <w:pStyle w:val="ListParagraph"/>
+        <w:numPr>
+          <w:ilvl w:val="0"/>
+          <w:numId w:val="2"/>
+        </w:numPr>
+        <w:rPr>
+          <w:lang w:val="en-GB"/>
+        </w:rPr>
+      </w:pPr>
+      <w:r>
+        <w:rPr>
+          <w:lang w:val="en-GB"/>
+        </w:rPr>
+        <w:t>Extra options are hidden behind small icons – rule #2 positive</w:t>
+      </w:r>
+    </w:p>
+    <w:p>
+      <w:pPr>
+        <w:pStyle w:val="ListParagraph"/>
+        <w:numPr>
+          <w:ilvl w:val="0"/>
+          <w:numId w:val="2"/>
+        </w:numPr>
+        <w:rPr>
+          <w:lang w:val="en-GB"/>
+        </w:rPr>
+      </w:pPr>
+      <w:r>
+        <w:rPr>
+          <w:lang w:val="en-GB"/>
+        </w:rPr>
+        <w:t>All small icons have self-explanatory purpose – rule #3 positive</w:t>
+      </w:r>
+    </w:p>
+    <w:p>
+      <w:pPr>
+        <w:pStyle w:val="ListParagraph"/>
+        <w:numPr>
+          <w:ilvl w:val="0"/>
+          <w:numId w:val="2"/>
+        </w:numPr>
+        <w:rPr>
+          <w:lang w:val="en-GB"/>
+        </w:rPr>
+      </w:pPr>
+      <w:r>
+        <w:rPr>
+          <w:lang w:val="en-GB"/>
+        </w:rPr>
+        <w:t>You can upload attachments just by dragging them – rule #1 positive</w:t>
+      </w:r>
+    </w:p>
+    <w:p>
+      <w:pPr>
+        <w:spacing w:after="0"/>
+        <w:rPr>
+          <w:lang w:val="en-GB"/>
+        </w:rPr>
+      </w:pPr>
+      <w:hyperlink r:id="rId9" w:history="1">
+        <w:r>
+          <w:rPr>
+            <w:rStyle w:val="Hyperlink"/>
+            <w:lang w:val="en-GB"/>
+          </w:rPr>
+          <w:t>www.toodledo.com</w:t>
+        </w:r>
+      </w:hyperlink>
+    </w:p>
+    <w:p>
+      <w:pPr>
+        <w:pStyle w:val="ListParagraph"/>
+        <w:numPr>
+          <w:ilvl w:val="0"/>
+          <w:numId w:val="3"/>
+        </w:numPr>
+        <w:rPr>
+          <w:lang w:val="en-GB"/>
+        </w:rPr>
+      </w:pPr>
+      <w:r>
+        <w:rPr>
+          <w:lang w:val="en-GB"/>
+        </w:rPr>
+        <w:t>You see lots of buttons when you first start the app – rule #1/#2 negative</w:t>
+      </w:r>
+    </w:p>
+    <w:p>
+      <w:pPr>
+        <w:pStyle w:val="ListParagraph"/>
+        <w:numPr>
+          <w:ilvl w:val="0"/>
+          <w:numId w:val="3"/>
+        </w:numPr>
+        <w:rPr>
+          <w:lang w:val="en-GB"/>
+        </w:rPr>
+      </w:pPr>
+      <w:r>
+        <w:rPr>
+          <w:lang w:val="en-GB"/>
+        </w:rPr>
+        <w:t>You get asked to watch a video tutorial – rule #3 negative</w:t>
+      </w:r>
+    </w:p>
+    <w:p>
+      <w:pPr>
+        <w:pStyle w:val="ListParagraph"/>
+        <w:numPr>
+          <w:ilvl w:val="0"/>
+          <w:numId w:val="3"/>
+        </w:numPr>
+        <w:rPr>
+          <w:lang w:val="en-GB"/>
+        </w:rPr>
+      </w:pPr>
+      <w:r>
+        <w:rPr>
+          <w:lang w:val="en-GB"/>
+        </w:rPr>
+        <w:lastRenderedPageBreak/>
+        <w:t>When you want to add a date to a task you immediately get a pop up with a manual input field, a calendar where you can select a date and a list of quick select dates. – rule #2 negative</w:t>
+      </w:r>
+    </w:p>
+    <w:p>
+      <w:pPr>
+        <w:pStyle w:val="ListParagraph"/>
+        <w:numPr>
+          <w:ilvl w:val="0"/>
+          <w:numId w:val="3"/>
+        </w:numPr>
+        <w:rPr>
+          <w:lang w:val="en-GB"/>
+        </w:rPr>
+      </w:pPr>
+      <w:r>
+        <w:rPr>
+          <w:lang w:val="en-GB"/>
+        </w:rPr>
+        <w:t>The most import thing, your tasks are a very tiny part of the screen – rule #1 negative</w:t>
+      </w:r>
+    </w:p>
+    <w:p>
+      <w:pPr>
+        <w:pStyle w:val="ListParagraph"/>
+        <w:numPr>
+          <w:ilvl w:val="0"/>
+          <w:numId w:val="3"/>
+        </w:numPr>
+        <w:rPr>
+          <w:lang w:val="en-GB"/>
+        </w:rPr>
+      </w:pPr>
+      <w:r>
+        <w:rPr>
+          <w:lang w:val="en-GB"/>
+        </w:rPr>
+        <w:t>You can collapse the option screen to reduce clutter – rule #2 positive</w:t>
+      </w:r>
+    </w:p>
+    <w:p>
+      <w:pPr>
+        <w:pStyle w:val="Heading1"/>
+        <w:rPr>
+          <w:lang w:val="en-GB"/>
+        </w:rPr>
+      </w:pPr>
+      <w:r>
+        <w:rPr>
+          <w:lang w:val="en-GB"/>
+        </w:rPr>
+        <w:t>6. Usability Test</w:t>
+      </w:r>
+    </w:p>
+    <w:p>
+      <w:pPr>
+        <w:pStyle w:val="Heading2"/>
+        <w:rPr>
+          <w:lang w:val="en-GB"/>
+        </w:rPr>
+      </w:pPr>
+      <w:r>
+        <w:rPr>
+          <w:lang w:val="en-GB"/>
+        </w:rPr>
+        <w:t>6.1)</w:t>
+      </w:r>
+    </w:p>
+    <w:p>
+      <w:pPr>
+        <w:spacing w:after="0"/>
+        <w:rPr>
+          <w:lang w:val="en-GB"/>
+        </w:rPr>
+      </w:pPr>
+      <w:hyperlink r:id="rId10" w:history="1">
+        <w:r>
+          <w:rPr>
+            <w:rStyle w:val="Hyperlink"/>
+            <w:lang w:val="en-GB"/>
+          </w:rPr>
+          <w:t>www.toodledo.com</w:t>
+        </w:r>
+      </w:hyperlink>
+    </w:p>
+    <w:p>
+      <w:pPr>
+        <w:rPr>
+          <w:lang w:val="en-GB"/>
+        </w:rPr>
+      </w:pPr>
+      <w:r>
+        <w:rPr>
+          <w:lang w:val="en-GB"/>
+        </w:rPr>
+        <w:t>Setting up a new task and deadline was intuitive and only took a couple seconds. It took 7 clicks to make a new task and set up an alarm. However you have to enter your email again and set an option before you can set up a reminder. Customized reminders are a subscriber feature.</w:t>
+      </w:r>
+    </w:p>
+    <w:p>
+      <w:pPr>
+        <w:spacing w:after="0"/>
+        <w:rPr>
+          <w:lang w:val="en-GB"/>
+        </w:rPr>
+      </w:pPr>
+      <w:hyperlink r:id="rId11" w:history="1">
+        <w:r>
+          <w:rPr>
+            <w:rStyle w:val="Hyperlink"/>
+            <w:lang w:val="en-GB"/>
+          </w:rPr>
+          <w:t>www.any.do</w:t>
+        </w:r>
+      </w:hyperlink>
+    </w:p>
+    <w:p>
+      <w:pPr>
+        <w:rPr>
+          <w:lang w:val="en-GB"/>
+        </w:rPr>
+      </w:pPr>
+      <w:r>
+        <w:rPr>
+          <w:lang w:val="en-GB"/>
+        </w:rPr>
+        <w:t>Setting up a new task and deadline was intuitive and only took a couple seconds. It took 6 clicks to make a new task and set up an alarm. Not clear how reminders work and no (obvious) way to set up a custom reminder.</w:t>
+      </w:r>
+    </w:p>
+    <w:p>
+      <w:pPr>
+        <w:pStyle w:val="Heading1"/>
+        <w:rPr>
+          <w:lang w:val="en-GB"/>
+        </w:rPr>
+      </w:pPr>
+      <w:r>
+        <w:rPr>
+          <w:lang w:val="en-GB"/>
+        </w:rPr>
+        <w:t>7. TODO</w:t>
+      </w:r>
+      <w:r>
+        <w:rPr>
+          <w:lang w:val="en-GB"/>
+        </w:rPr>
+        <w:t xml:space="preserve"> list features</w:t>
+      </w:r>
+    </w:p>
+    <w:p>
+      <w:pPr>
+        <w:pStyle w:val="Heading2"/>
+        <w:rPr>
+          <w:lang w:val="en-GB"/>
+        </w:rPr>
+      </w:pPr>
+      <w:r>
+        <w:rPr>
+          <w:lang w:val="en-GB"/>
+        </w:rPr>
+        <w:t>7.1)</w:t>
+      </w:r>
+    </w:p>
+    <w:p>
+      <w:pPr>
+        <w:pStyle w:val="ListParagraph"/>
+        <w:numPr>
+          <w:ilvl w:val="0"/>
+          <w:numId w:val="4"/>
+        </w:numPr>
+        <w:rPr>
+          <w:lang w:val="en-GB"/>
+        </w:rPr>
+      </w:pPr>
+      <w:r>
+        <w:rPr>
+          <w:lang w:val="en-GB"/>
+        </w:rPr>
+        <w:t xml:space="preserve">Create a </w:t>
       </w:r>
       <w:proofErr w:type="spellStart"/>
       <w:r>
-        <w:t>vegur</w:t>
+        <w:rPr>
+          <w:lang w:val="en-GB"/>
+        </w:rPr>
+        <w:t>todo</w:t>
       </w:r>
       <w:proofErr w:type="spellEnd"/>
-    </w:p>
-    <w:p>
-      <w:pPr>
-        <w:rPr>
-          <w:lang w:val="en-US"/>
-        </w:rPr>
-      </w:pPr>
+      <w:r>
+        <w:rPr>
+          <w:lang w:val="en-GB"/>
+        </w:rPr>
+        <w:t xml:space="preserve"> list item,</w:t>
+      </w:r>
+    </w:p>
+    <w:p>
+      <w:pPr>
+        <w:pStyle w:val="ListParagraph"/>
+        <w:numPr>
+          <w:ilvl w:val="0"/>
+          <w:numId w:val="4"/>
+        </w:numPr>
+        <w:rPr>
+          <w:lang w:val="en-GB"/>
+        </w:rPr>
+      </w:pPr>
+      <w:r>
+        <w:rPr>
+          <w:lang w:val="en-GB"/>
+        </w:rPr>
+        <w:t>Sort the list according to date</w:t>
+      </w:r>
+    </w:p>
+    <w:p>
+      <w:pPr>
+        <w:pStyle w:val="ListParagraph"/>
+        <w:numPr>
+          <w:ilvl w:val="0"/>
+          <w:numId w:val="4"/>
+        </w:numPr>
+        <w:rPr>
+          <w:lang w:val="en-GB"/>
+        </w:rPr>
+      </w:pPr>
+      <w:r>
+        <w:rPr>
+          <w:lang w:val="en-GB"/>
+        </w:rPr>
+        <w:t xml:space="preserve">Delete a </w:t>
+      </w:r>
+      <w:proofErr w:type="spellStart"/>
+      <w:r>
+        <w:rPr>
+          <w:lang w:val="en-GB"/>
+        </w:rPr>
+        <w:t>todo</w:t>
+      </w:r>
+      <w:proofErr w:type="spellEnd"/>
+      <w:r>
+        <w:rPr>
+          <w:lang w:val="en-GB"/>
+        </w:rPr>
+        <w:t xml:space="preserve"> list item</w:t>
+      </w:r>
+    </w:p>
+    <w:p>
+      <w:pPr>
+        <w:pStyle w:val="ListParagraph"/>
+        <w:numPr>
+          <w:ilvl w:val="0"/>
+          <w:numId w:val="4"/>
+        </w:numPr>
+        <w:rPr>
+          <w:lang w:val="en-GB"/>
+        </w:rPr>
+      </w:pPr>
+      <w:r>
+        <w:rPr>
+          <w:lang w:val="en-GB"/>
+        </w:rPr>
+        <w:t xml:space="preserve">Add/change deadline of </w:t>
+      </w:r>
+      <w:proofErr w:type="spellStart"/>
+      <w:r>
+        <w:rPr>
+          <w:lang w:val="en-GB"/>
+        </w:rPr>
+        <w:t>todo</w:t>
+      </w:r>
+      <w:proofErr w:type="spellEnd"/>
+      <w:r>
+        <w:rPr>
+          <w:lang w:val="en-GB"/>
+        </w:rPr>
+        <w:t xml:space="preserve"> list item</w:t>
+      </w:r>
+    </w:p>
+    <w:p>
+      <w:pPr>
+        <w:pStyle w:val="ListParagraph"/>
+        <w:numPr>
+          <w:ilvl w:val="0"/>
+          <w:numId w:val="4"/>
+        </w:numPr>
+        <w:rPr>
+          <w:lang w:val="en-GB"/>
+        </w:rPr>
+      </w:pPr>
+      <w:r>
+        <w:rPr>
+          <w:lang w:val="en-GB"/>
+        </w:rPr>
+        <w:t xml:space="preserve">Set reminder for </w:t>
+      </w:r>
+      <w:proofErr w:type="spellStart"/>
+      <w:r>
+        <w:rPr>
+          <w:lang w:val="en-GB"/>
+        </w:rPr>
+        <w:t>todo</w:t>
+      </w:r>
+      <w:proofErr w:type="spellEnd"/>
+      <w:r>
+        <w:rPr>
+          <w:lang w:val="en-GB"/>
+        </w:rPr>
+        <w:t xml:space="preserve"> list item</w:t>
+      </w:r>
+    </w:p>
+    <w:p>
+      <w:pPr>
+        <w:pStyle w:val="ListParagraph"/>
+        <w:numPr>
+          <w:ilvl w:val="0"/>
+          <w:numId w:val="4"/>
+        </w:numPr>
+        <w:rPr>
+          <w:lang w:val="en-GB"/>
+        </w:rPr>
+      </w:pPr>
+      <w:r>
+        <w:rPr>
+          <w:lang w:val="en-GB"/>
+        </w:rPr>
+        <w:t xml:space="preserve">Add note to </w:t>
+      </w:r>
+      <w:proofErr w:type="spellStart"/>
+      <w:r>
+        <w:rPr>
+          <w:lang w:val="en-GB"/>
+        </w:rPr>
+        <w:t>todo</w:t>
+      </w:r>
+      <w:proofErr w:type="spellEnd"/>
+      <w:r>
+        <w:rPr>
+          <w:lang w:val="en-GB"/>
+        </w:rPr>
+        <w:t xml:space="preserve"> list item</w:t>
+      </w:r>
+    </w:p>
+    <w:p>
+      <w:pPr>
+        <w:pStyle w:val="ListParagraph"/>
+        <w:numPr>
+          <w:ilvl w:val="0"/>
+          <w:numId w:val="4"/>
+        </w:numPr>
+        <w:rPr>
+          <w:lang w:val="en-GB"/>
+        </w:rPr>
+      </w:pPr>
+      <w:r>
+        <w:rPr>
+          <w:lang w:val="en-GB"/>
+        </w:rPr>
+        <w:t xml:space="preserve">Set priority of </w:t>
+      </w:r>
+      <w:proofErr w:type="spellStart"/>
+      <w:r>
+        <w:rPr>
+          <w:lang w:val="en-GB"/>
+        </w:rPr>
+        <w:t>todo</w:t>
+      </w:r>
+      <w:proofErr w:type="spellEnd"/>
+      <w:r>
+        <w:rPr>
+          <w:lang w:val="en-GB"/>
+        </w:rPr>
+        <w:t xml:space="preserve"> list item</w:t>
+      </w:r>
+    </w:p>
+    <w:p>
+      <w:pPr>
+        <w:pStyle w:val="ListParagraph"/>
+        <w:numPr>
+          <w:ilvl w:val="0"/>
+          <w:numId w:val="4"/>
+        </w:numPr>
+        <w:rPr>
+          <w:lang w:val="en-GB"/>
+        </w:rPr>
+      </w:pPr>
+      <w:r>
+        <w:rPr>
+          <w:lang w:val="en-GB"/>
+        </w:rPr>
+        <w:t>Sort the according to priority</w:t>
+      </w:r>
+    </w:p>
+    <w:p>
+      <w:pPr>
+        <w:pStyle w:val="ListParagraph"/>
+        <w:numPr>
+          <w:ilvl w:val="0"/>
+          <w:numId w:val="4"/>
+        </w:numPr>
+        <w:rPr>
+          <w:lang w:val="en-GB"/>
+        </w:rPr>
+      </w:pPr>
+      <w:r>
+        <w:rPr>
+          <w:lang w:val="en-GB"/>
+        </w:rPr>
+        <w:t xml:space="preserve">Share </w:t>
+      </w:r>
+      <w:proofErr w:type="spellStart"/>
+      <w:r>
+        <w:rPr>
+          <w:lang w:val="en-GB"/>
+        </w:rPr>
+        <w:t>todo</w:t>
+      </w:r>
+      <w:proofErr w:type="spellEnd"/>
+      <w:r>
+        <w:rPr>
+          <w:lang w:val="en-GB"/>
+        </w:rPr>
+        <w:t xml:space="preserve"> list item with other people</w:t>
+      </w:r>
+    </w:p>
+    <w:p>
+      <w:pPr>
+        <w:pStyle w:val="ListParagraph"/>
+        <w:numPr>
+          <w:ilvl w:val="0"/>
+          <w:numId w:val="4"/>
+        </w:numPr>
+        <w:rPr>
+          <w:lang w:val="en-GB"/>
+        </w:rPr>
+      </w:pPr>
+      <w:r>
+        <w:rPr>
+          <w:lang w:val="en-GB"/>
+        </w:rPr>
+        <w:t xml:space="preserve">Set a </w:t>
+      </w:r>
+      <w:proofErr w:type="spellStart"/>
+      <w:r>
+        <w:rPr>
+          <w:lang w:val="en-GB"/>
+        </w:rPr>
+        <w:t>todo</w:t>
+      </w:r>
+      <w:proofErr w:type="spellEnd"/>
+      <w:r>
+        <w:rPr>
+          <w:lang w:val="en-GB"/>
+        </w:rPr>
+        <w:t xml:space="preserve"> list item as recurring task</w:t>
+      </w:r>
+    </w:p>
+    <w:p>
+      <w:pPr>
+        <w:pStyle w:val="Heading1"/>
+        <w:rPr>
+          <w:lang w:val="en-GB"/>
+        </w:rPr>
+      </w:pPr>
+      <w:r>
+        <w:rPr>
+          <w:lang w:val="en-GB"/>
+        </w:rPr>
+        <w:lastRenderedPageBreak/>
+        <w:t>8. Your own TODO app, design phase</w:t>
+      </w:r>
+    </w:p>
+    <w:p>
+      <w:pPr>
+        <w:pStyle w:val="Heading2"/>
+        <w:rPr>
+          <w:lang w:val="en-GB"/>
+        </w:rPr>
+      </w:pPr>
+      <w:r>
+        <w:rPr>
+          <w:lang w:val="en-GB"/>
+        </w:rPr>
+        <w:t>8.1</w:t>
+      </w:r>
+      <w:r>
+        <w:rPr>
+          <w:lang w:val="en-GB"/>
+        </w:rPr>
+        <w:t>)</w:t>
+      </w:r>
+    </w:p>
+    <w:p>
+      <w:pPr>
+        <w:spacing w:after="0"/>
+        <w:rPr>
+          <w:lang w:val="en-US"/>
+        </w:rPr>
+      </w:pPr>
+      <w:r>
+        <w:rPr>
+          <w:noProof/>
+          <w:lang w:val="en-GB" w:eastAsia="en-GB"/>
+        </w:rPr>
+        <w:drawing>
+          <wp:inline distT="0" distB="0" distL="0" distR="0">
+            <wp:extent cx="5760720" cy="3240009"/>
+            <wp:effectExtent l="0" t="0" r="0" b="0"/>
+            <wp:docPr id="1" name="Picture 1" descr="D:\users\geert\documents\Database project\WebData2015\TODO_APP\Title page.png"/>
+            <wp:cNvGraphicFramePr>
+              <a:graphicFrameLocks xmlns:a="http://schemas.openxmlformats.org/drawingml/2006/main" noChangeAspect="1"/>
+            </wp:cNvGraphicFramePr>
+            <a:graphic xmlns:a="http://schemas.openxmlformats.org/drawingml/2006/main">
+              <a:graphicData uri="http://schemas.openxmlformats.org/drawingml/2006/picture">
+                <pic:pic xmlns:pic="http://schemas.openxmlformats.org/drawingml/2006/picture">
+                  <pic:nvPicPr>
+                    <pic:cNvPr id="0" name="Picture 1" descr="D:\users\geert\documents\Database project\WebData2015\TODO_APP\Title page.png"/>
+                    <pic:cNvPicPr>
+                      <a:picLocks noChangeAspect="1" noChangeArrowheads="1"/>
+                    </pic:cNvPicPr>
+                  </pic:nvPicPr>
+                  <pic:blipFill>
+                    <a:blip r:embed="rId12">
+                      <a:extLst>
+                        <a:ext uri="{28A0092B-C50C-407E-A947-70E740481C1C}">
+                          <a14:useLocalDpi xmlns:a14="http://schemas.microsoft.com/office/drawing/2010/main" val="0"/>
+                        </a:ext>
+                      </a:extLst>
+                    </a:blip>
+                    <a:srcRect/>
+                    <a:stretch>
+                      <a:fillRect/>
+                    </a:stretch>
+                  </pic:blipFill>
+                  <pic:spPr bwMode="auto">
+                    <a:xfrm>
+                      <a:off x="0" y="0"/>
+                      <a:ext cx="5760720" cy="3240009"/>
+                    </a:xfrm>
+                    <a:prstGeom prst="rect">
+                      <a:avLst/>
+                    </a:prstGeom>
+                    <a:noFill/>
+                    <a:ln>
+                      <a:noFill/>
+                    </a:ln>
+                  </pic:spPr>
+                </pic:pic>
+              </a:graphicData>
+            </a:graphic>
+          </wp:inline>
+        </w:drawing>
+      </w:r>
+    </w:p>
+    <w:p>
+      <w:pPr>
+        <w:rPr>
+          <w:lang w:val="en-US"/>
+        </w:rPr>
+      </w:pPr>
+    </w:p>
+    <w:p>
+      <w:pPr>
+        <w:pStyle w:val="Heading1"/>
+      </w:pPr>
+      <w:r>
+        <w:t>8.2)</w:t>
+      </w:r>
+    </w:p>
+    <w:p>
+      <w:pPr>
+        <w:rPr>
+          <w:lang w:val="en-US"/>
+        </w:rPr>
+      </w:pPr>
+      <w:r>
+        <w:rPr>
+          <w:noProof/>
+          <w:lang w:val="en-GB" w:eastAsia="en-GB"/>
+        </w:rPr>
+        <w:drawing>
+          <wp:inline distT="0" distB="0" distL="0" distR="0">
+            <wp:extent cx="5760720" cy="3238738"/>
+            <wp:effectExtent l="0" t="0" r="0" b="0"/>
+            <wp:docPr id="2" name="Picture 2" descr="D:\users\geert\documents\Database project\WebData2015\TODO_APP\Todo list page.png"/>
+            <wp:cNvGraphicFramePr>
+              <a:graphicFrameLocks xmlns:a="http://schemas.openxmlformats.org/drawingml/2006/main" noChangeAspect="1"/>
+            </wp:cNvGraphicFramePr>
+            <a:graphic xmlns:a="http://schemas.openxmlformats.org/drawingml/2006/main">
+              <a:graphicData uri="http://schemas.openxmlformats.org/drawingml/2006/picture">
+                <pic:pic xmlns:pic="http://schemas.openxmlformats.org/drawingml/2006/picture">
+                  <pic:nvPicPr>
+                    <pic:cNvPr id="0" name="Picture 2" descr="D:\users\geert\documents\Database project\WebData2015\TODO_APP\Todo list page.png"/>
+                    <pic:cNvPicPr>
+                      <a:picLocks noChangeAspect="1" noChangeArrowheads="1"/>
+                    </pic:cNvPicPr>
+                  </pic:nvPicPr>
+                  <pic:blipFill>
+                    <a:blip r:embed="rId13">
+                      <a:extLst>
+                        <a:ext uri="{28A0092B-C50C-407E-A947-70E740481C1C}">
+                          <a14:useLocalDpi xmlns:a14="http://schemas.microsoft.com/office/drawing/2010/main" val="0"/>
+                        </a:ext>
+                      </a:extLst>
+                    </a:blip>
+                    <a:srcRect/>
+                    <a:stretch>
+                      <a:fillRect/>
+                    </a:stretch>
+                  </pic:blipFill>
+                  <pic:spPr bwMode="auto">
+                    <a:xfrm>
+                      <a:off x="0" y="0"/>
+                      <a:ext cx="5760720" cy="3238738"/>
+                    </a:xfrm>
+                    <a:prstGeom prst="rect">
+                      <a:avLst/>
+                    </a:prstGeom>
+                    <a:noFill/>
+                    <a:ln>
+                      <a:noFill/>
+                    </a:ln>
+                  </pic:spPr>
+                </pic:pic>
+              </a:graphicData>
+            </a:graphic>
+          </wp:inline>
+        </w:drawing>
+      </w:r>
     </w:p>
     <w:p>
       <w:pPr>
@@ -1703,6 +2486,119 @@
 <file path=word/numbering.xml><?xml version="1.0" encoding="utf-8"?>
 <w:numbering xmlns:wpc="http://schemas.microsoft.com/office/word/2010/wordprocessingCanvas" xmlns:mc="http://schemas.openxmlformats.org/markup-compatibility/2006" xmlns:o="urn:schemas-microsoft-com:office:office" xmlns:r="http://schemas.openxmlformats.org/officeDocument/2006/relationships" xmlns:m="http://schemas.openxmlformats.org/officeDocument/2006/math" xmlns:v="urn:schemas-microsoft-com:vml" xmlns:wp14="http://schemas.microsoft.com/office/word/2010/wordprocessingDrawing" xmlns:wp="http://schemas.openxmlformats.org/drawingml/2006/wordprocessingDrawing" xmlns:w10="urn:schemas-microsoft-com:office:word" xmlns:w="http://schemas.openxmlformats.org/wordprocessingml/2006/main" xmlns:w14="http://schemas.microsoft.com/office/word/2010/wordml" xmlns:w15="http://schemas.microsoft.com/office/word/2012/wordml" xmlns:wpg="http://schemas.microsoft.com/office/word/2010/wordprocessingGroup" xmlns:wpi="http://schemas.microsoft.com/office/word/2010/wordprocessingInk" xmlns:wne="http://schemas.microsoft.com/office/word/2006/wordml" xmlns:wps="http://schemas.microsoft.com/office/word/2010/wordprocessingShape" mc:Ignorable="w14 w15 wp14">
   <w:abstractNum w:abstractNumId="0" w15:restartNumberingAfterBreak="0">
+    <w:nsid w:val="341B3C46"/>
+    <w:multiLevelType w:val="hybridMultilevel"/>
+    <w:tmpl w:val="F8E6512C"/>
+    <w:lvl w:ilvl="0" w:tplc="08090001">
+      <w:start w:val="1"/>
+      <w:numFmt w:val="bullet"/>
+      <w:lvlText w:val=""/>
+      <w:lvlJc w:val="left"/>
+      <w:pPr>
+        <w:ind w:left="720" w:hanging="360"/>
+      </w:pPr>
+      <w:rPr>
+        <w:rFonts w:ascii="Symbol" w:hAnsi="Symbol" w:hint="default"/>
+      </w:rPr>
+    </w:lvl>
+    <w:lvl w:ilvl="1" w:tplc="08090003" w:tentative="1">
+      <w:start w:val="1"/>
+      <w:numFmt w:val="bullet"/>
+      <w:lvlText w:val="o"/>
+      <w:lvlJc w:val="left"/>
+      <w:pPr>
+        <w:ind w:left="1440" w:hanging="360"/>
+      </w:pPr>
+      <w:rPr>
+        <w:rFonts w:ascii="Courier New" w:hAnsi="Courier New" w:cs="Courier New" w:hint="default"/>
+      </w:rPr>
+    </w:lvl>
+    <w:lvl w:ilvl="2" w:tplc="08090005" w:tentative="1">
+      <w:start w:val="1"/>
+      <w:numFmt w:val="bullet"/>
+      <w:lvlText w:val=""/>
+      <w:lvlJc w:val="left"/>
+      <w:pPr>
+        <w:ind w:left="2160" w:hanging="360"/>
+      </w:pPr>
+      <w:rPr>
+        <w:rFonts w:ascii="Wingdings" w:hAnsi="Wingdings" w:hint="default"/>
+      </w:rPr>
+    </w:lvl>
+    <w:lvl w:ilvl="3" w:tplc="08090001" w:tentative="1">
+      <w:start w:val="1"/>
+      <w:numFmt w:val="bullet"/>
+      <w:lvlText w:val=""/>
+      <w:lvlJc w:val="left"/>
+      <w:pPr>
+        <w:ind w:left="2880" w:hanging="360"/>
+      </w:pPr>
+      <w:rPr>
+        <w:rFonts w:ascii="Symbol" w:hAnsi="Symbol" w:hint="default"/>
+      </w:rPr>
+    </w:lvl>
+    <w:lvl w:ilvl="4" w:tplc="08090003" w:tentative="1">
+      <w:start w:val="1"/>
+      <w:numFmt w:val="bullet"/>
+      <w:lvlText w:val="o"/>
+      <w:lvlJc w:val="left"/>
+      <w:pPr>
+        <w:ind w:left="3600" w:hanging="360"/>
+      </w:pPr>
+      <w:rPr>
+        <w:rFonts w:ascii="Courier New" w:hAnsi="Courier New" w:cs="Courier New" w:hint="default"/>
+      </w:rPr>
+    </w:lvl>
+    <w:lvl w:ilvl="5" w:tplc="08090005" w:tentative="1">
+      <w:start w:val="1"/>
+      <w:numFmt w:val="bullet"/>
+      <w:lvlText w:val=""/>
+      <w:lvlJc w:val="left"/>
+      <w:pPr>
+        <w:ind w:left="4320" w:hanging="360"/>
+      </w:pPr>
+      <w:rPr>
+        <w:rFonts w:ascii="Wingdings" w:hAnsi="Wingdings" w:hint="default"/>
+      </w:rPr>
+    </w:lvl>
+    <w:lvl w:ilvl="6" w:tplc="08090001" w:tentative="1">
+      <w:start w:val="1"/>
+      <w:numFmt w:val="bullet"/>
+      <w:lvlText w:val=""/>
+      <w:lvlJc w:val="left"/>
+      <w:pPr>
+        <w:ind w:left="5040" w:hanging="360"/>
+      </w:pPr>
+      <w:rPr>
+        <w:rFonts w:ascii="Symbol" w:hAnsi="Symbol" w:hint="default"/>
+      </w:rPr>
+    </w:lvl>
+    <w:lvl w:ilvl="7" w:tplc="08090003" w:tentative="1">
+      <w:start w:val="1"/>
+      <w:numFmt w:val="bullet"/>
+      <w:lvlText w:val="o"/>
+      <w:lvlJc w:val="left"/>
+      <w:pPr>
+        <w:ind w:left="5760" w:hanging="360"/>
+      </w:pPr>
+      <w:rPr>
+        <w:rFonts w:ascii="Courier New" w:hAnsi="Courier New" w:cs="Courier New" w:hint="default"/>
+      </w:rPr>
+    </w:lvl>
+    <w:lvl w:ilvl="8" w:tplc="08090005" w:tentative="1">
+      <w:start w:val="1"/>
+      <w:numFmt w:val="bullet"/>
+      <w:lvlText w:val=""/>
+      <w:lvlJc w:val="left"/>
+      <w:pPr>
+        <w:ind w:left="6480" w:hanging="360"/>
+      </w:pPr>
+      <w:rPr>
+        <w:rFonts w:ascii="Wingdings" w:hAnsi="Wingdings" w:hint="default"/>
+      </w:rPr>
+    </w:lvl>
+  </w:abstractNum>
+  <w:abstractNum w:abstractNumId="1" w15:restartNumberingAfterBreak="0">
     <w:nsid w:val="62DD72CE"/>
     <w:multiLevelType w:val="hybridMultilevel"/>
     <w:tmpl w:val="B70CFF52"/>
@@ -1791,8 +2687,216 @@
       </w:pPr>
     </w:lvl>
   </w:abstractNum>
+  <w:abstractNum w:abstractNumId="2" w15:restartNumberingAfterBreak="0">
+    <w:nsid w:val="67364971"/>
+    <w:multiLevelType w:val="hybridMultilevel"/>
+    <w:tmpl w:val="590460E0"/>
+    <w:lvl w:ilvl="0" w:tplc="08090001">
+      <w:start w:val="1"/>
+      <w:numFmt w:val="bullet"/>
+      <w:lvlText w:val=""/>
+      <w:lvlJc w:val="left"/>
+      <w:pPr>
+        <w:ind w:left="720" w:hanging="360"/>
+      </w:pPr>
+      <w:rPr>
+        <w:rFonts w:ascii="Symbol" w:hAnsi="Symbol" w:hint="default"/>
+      </w:rPr>
+    </w:lvl>
+    <w:lvl w:ilvl="1" w:tplc="08090003" w:tentative="1">
+      <w:start w:val="1"/>
+      <w:numFmt w:val="bullet"/>
+      <w:lvlText w:val="o"/>
+      <w:lvlJc w:val="left"/>
+      <w:pPr>
+        <w:ind w:left="1440" w:hanging="360"/>
+      </w:pPr>
+      <w:rPr>
+        <w:rFonts w:ascii="Courier New" w:hAnsi="Courier New" w:cs="Courier New" w:hint="default"/>
+      </w:rPr>
+    </w:lvl>
+    <w:lvl w:ilvl="2" w:tplc="08090005" w:tentative="1">
+      <w:start w:val="1"/>
+      <w:numFmt w:val="bullet"/>
+      <w:lvlText w:val=""/>
+      <w:lvlJc w:val="left"/>
+      <w:pPr>
+        <w:ind w:left="2160" w:hanging="360"/>
+      </w:pPr>
+      <w:rPr>
+        <w:rFonts w:ascii="Wingdings" w:hAnsi="Wingdings" w:hint="default"/>
+      </w:rPr>
+    </w:lvl>
+    <w:lvl w:ilvl="3" w:tplc="08090001" w:tentative="1">
+      <w:start w:val="1"/>
+      <w:numFmt w:val="bullet"/>
+      <w:lvlText w:val=""/>
+      <w:lvlJc w:val="left"/>
+      <w:pPr>
+        <w:ind w:left="2880" w:hanging="360"/>
+      </w:pPr>
+      <w:rPr>
+        <w:rFonts w:ascii="Symbol" w:hAnsi="Symbol" w:hint="default"/>
+      </w:rPr>
+    </w:lvl>
+    <w:lvl w:ilvl="4" w:tplc="08090003" w:tentative="1">
+      <w:start w:val="1"/>
+      <w:numFmt w:val="bullet"/>
+      <w:lvlText w:val="o"/>
+      <w:lvlJc w:val="left"/>
+      <w:pPr>
+        <w:ind w:left="3600" w:hanging="360"/>
+      </w:pPr>
+      <w:rPr>
+        <w:rFonts w:ascii="Courier New" w:hAnsi="Courier New" w:cs="Courier New" w:hint="default"/>
+      </w:rPr>
+    </w:lvl>
+    <w:lvl w:ilvl="5" w:tplc="08090005" w:tentative="1">
+      <w:start w:val="1"/>
+      <w:numFmt w:val="bullet"/>
+      <w:lvlText w:val=""/>
+      <w:lvlJc w:val="left"/>
+      <w:pPr>
+        <w:ind w:left="4320" w:hanging="360"/>
+      </w:pPr>
+      <w:rPr>
+        <w:rFonts w:ascii="Wingdings" w:hAnsi="Wingdings" w:hint="default"/>
+      </w:rPr>
+    </w:lvl>
+    <w:lvl w:ilvl="6" w:tplc="08090001" w:tentative="1">
+      <w:start w:val="1"/>
+      <w:numFmt w:val="bullet"/>
+      <w:lvlText w:val=""/>
+      <w:lvlJc w:val="left"/>
+      <w:pPr>
+        <w:ind w:left="5040" w:hanging="360"/>
+      </w:pPr>
+      <w:rPr>
+        <w:rFonts w:ascii="Symbol" w:hAnsi="Symbol" w:hint="default"/>
+      </w:rPr>
+    </w:lvl>
+    <w:lvl w:ilvl="7" w:tplc="08090003" w:tentative="1">
+      <w:start w:val="1"/>
+      <w:numFmt w:val="bullet"/>
+      <w:lvlText w:val="o"/>
+      <w:lvlJc w:val="left"/>
+      <w:pPr>
+        <w:ind w:left="5760" w:hanging="360"/>
+      </w:pPr>
+      <w:rPr>
+        <w:rFonts w:ascii="Courier New" w:hAnsi="Courier New" w:cs="Courier New" w:hint="default"/>
+      </w:rPr>
+    </w:lvl>
+    <w:lvl w:ilvl="8" w:tplc="08090005" w:tentative="1">
+      <w:start w:val="1"/>
+      <w:numFmt w:val="bullet"/>
+      <w:lvlText w:val=""/>
+      <w:lvlJc w:val="left"/>
+      <w:pPr>
+        <w:ind w:left="6480" w:hanging="360"/>
+      </w:pPr>
+      <w:rPr>
+        <w:rFonts w:ascii="Wingdings" w:hAnsi="Wingdings" w:hint="default"/>
+      </w:rPr>
+    </w:lvl>
+  </w:abstractNum>
+  <w:abstractNum w:abstractNumId="3" w15:restartNumberingAfterBreak="0">
+    <w:nsid w:val="75B57767"/>
+    <w:multiLevelType w:val="hybridMultilevel"/>
+    <w:tmpl w:val="1916E61E"/>
+    <w:lvl w:ilvl="0" w:tplc="0809000F">
+      <w:start w:val="1"/>
+      <w:numFmt w:val="decimal"/>
+      <w:lvlText w:val="%1."/>
+      <w:lvlJc w:val="left"/>
+      <w:pPr>
+        <w:ind w:left="720" w:hanging="360"/>
+      </w:pPr>
+    </w:lvl>
+    <w:lvl w:ilvl="1" w:tplc="08090019" w:tentative="1">
+      <w:start w:val="1"/>
+      <w:numFmt w:val="lowerLetter"/>
+      <w:lvlText w:val="%2."/>
+      <w:lvlJc w:val="left"/>
+      <w:pPr>
+        <w:ind w:left="1440" w:hanging="360"/>
+      </w:pPr>
+    </w:lvl>
+    <w:lvl w:ilvl="2" w:tplc="0809001B" w:tentative="1">
+      <w:start w:val="1"/>
+      <w:numFmt w:val="lowerRoman"/>
+      <w:lvlText w:val="%3."/>
+      <w:lvlJc w:val="right"/>
+      <w:pPr>
+        <w:ind w:left="2160" w:hanging="180"/>
+      </w:pPr>
+    </w:lvl>
+    <w:lvl w:ilvl="3" w:tplc="0809000F" w:tentative="1">
+      <w:start w:val="1"/>
+      <w:numFmt w:val="decimal"/>
+      <w:lvlText w:val="%4."/>
+      <w:lvlJc w:val="left"/>
+      <w:pPr>
+        <w:ind w:left="2880" w:hanging="360"/>
+      </w:pPr>
+    </w:lvl>
+    <w:lvl w:ilvl="4" w:tplc="08090019" w:tentative="1">
+      <w:start w:val="1"/>
+      <w:numFmt w:val="lowerLetter"/>
+      <w:lvlText w:val="%5."/>
+      <w:lvlJc w:val="left"/>
+      <w:pPr>
+        <w:ind w:left="3600" w:hanging="360"/>
+      </w:pPr>
+    </w:lvl>
+    <w:lvl w:ilvl="5" w:tplc="0809001B" w:tentative="1">
+      <w:start w:val="1"/>
+      <w:numFmt w:val="lowerRoman"/>
+      <w:lvlText w:val="%6."/>
+      <w:lvlJc w:val="right"/>
+      <w:pPr>
+        <w:ind w:left="4320" w:hanging="180"/>
+      </w:pPr>
+    </w:lvl>
+    <w:lvl w:ilvl="6" w:tplc="0809000F" w:tentative="1">
+      <w:start w:val="1"/>
+      <w:numFmt w:val="decimal"/>
+      <w:lvlText w:val="%7."/>
+      <w:lvlJc w:val="left"/>
+      <w:pPr>
+        <w:ind w:left="5040" w:hanging="360"/>
+      </w:pPr>
+    </w:lvl>
+    <w:lvl w:ilvl="7" w:tplc="08090019" w:tentative="1">
+      <w:start w:val="1"/>
+      <w:numFmt w:val="lowerLetter"/>
+      <w:lvlText w:val="%8."/>
+      <w:lvlJc w:val="left"/>
+      <w:pPr>
+        <w:ind w:left="5760" w:hanging="360"/>
+      </w:pPr>
+    </w:lvl>
+    <w:lvl w:ilvl="8" w:tplc="0809001B" w:tentative="1">
+      <w:start w:val="1"/>
+      <w:numFmt w:val="lowerRoman"/>
+      <w:lvlText w:val="%9."/>
+      <w:lvlJc w:val="right"/>
+      <w:pPr>
+        <w:ind w:left="6480" w:hanging="180"/>
+      </w:pPr>
+    </w:lvl>
+  </w:abstractNum>
   <w:num w:numId="1">
+    <w:abstractNumId w:val="1"/>
+  </w:num>
+  <w:num w:numId="2">
+    <w:abstractNumId w:val="2"/>
+  </w:num>
+  <w:num w:numId="3">
     <w:abstractNumId w:val="0"/>
+  </w:num>
+  <w:num w:numId="4">
+    <w:abstractNumId w:val="3"/>
   </w:num>
 </w:numbering>
 </file>
@@ -2332,6 +3436,17 @@
       <w:u w:val="single"/>
     </w:rPr>
   </w:style>
+  <w:style w:type="paragraph" w:styleId="ListParagraph">
+    <w:name w:val="List Paragraph"/>
+    <w:basedOn w:val="Normal"/>
+    <w:uiPriority w:val="34"/>
+    <w:qFormat/>
+    <w:rsid w:val="00E27DA1"/>
+    <w:pPr>
+      <w:ind w:left="720"/>
+      <w:contextualSpacing/>
+    </w:pPr>
+  </w:style>
 </w:styles>
 </file>
 

--- a/Ass1/Lab assignment 1.docx
+++ b/Ass1/Lab assignment 1.docx
@@ -1542,14 +1542,31 @@
     <w:p>
       <w:pPr>
         <w:spacing w:after="0"/>
-      </w:pPr>
-      <w:r>
-        <w:t>Via: 1.1 vegur</w:t>
-      </w:r>
-    </w:p>
-    <w:p>
-      <w:pPr>
-        <w:spacing w:after="0"/>
+        <w:rPr>
+          <w:lang w:val="en-GB"/>
+        </w:rPr>
+      </w:pPr>
+      <w:r>
+        <w:rPr>
+          <w:lang w:val="en-GB"/>
+        </w:rPr>
+        <w:t xml:space="preserve">Via: 1.1 </w:t>
+      </w:r>
+      <w:proofErr w:type="spellStart"/>
+      <w:r>
+        <w:rPr>
+          <w:lang w:val="en-GB"/>
+        </w:rPr>
+        <w:t>vegur</w:t>
+      </w:r>
+      <w:proofErr w:type="spellEnd"/>
+    </w:p>
+    <w:p>
+      <w:pPr>
+        <w:spacing w:after="0"/>
+        <w:rPr>
+          <w:lang w:val="en-GB"/>
+        </w:rPr>
       </w:pPr>
     </w:p>
     <w:p>
@@ -1612,8 +1629,6 @@
           <w:t>www.asana.com</w:t>
         </w:r>
       </w:hyperlink>
-      <w:bookmarkStart w:id="0" w:name="_GoBack"/>
-      <w:bookmarkEnd w:id="0"/>
     </w:p>
     <w:p>
       <w:pPr>
@@ -2319,13 +2334,7 @@
         <w:rPr>
           <w:lang w:val="en-GB"/>
         </w:rPr>
-        <w:t>8.1</w:t>
-      </w:r>
-      <w:r>
-        <w:rPr>
-          <w:lang w:val="en-GB"/>
-        </w:rPr>
-        <w:t>)</w:t>
+        <w:t>8.1)</w:t>
       </w:r>
     </w:p>
     <w:p>
@@ -2465,6 +2474,50 @@
           </wp:inline>
         </w:drawing>
       </w:r>
+    </w:p>
+    <w:p>
+      <w:pPr>
+        <w:rPr>
+          <w:lang w:val="en-US"/>
+        </w:rPr>
+      </w:pPr>
+    </w:p>
+    <w:p>
+      <w:pPr>
+        <w:pStyle w:val="Heading1"/>
+        <w:rPr>
+          <w:lang w:val="en-US"/>
+        </w:rPr>
+      </w:pPr>
+      <w:r>
+        <w:rPr>
+          <w:lang w:val="en-US"/>
+        </w:rPr>
+        <w:t>9. Your own TODO app: HTML</w:t>
+      </w:r>
+    </w:p>
+    <w:p>
+      <w:pPr>
+        <w:pStyle w:val="Heading2"/>
+        <w:rPr>
+          <w:lang w:val="en-US"/>
+        </w:rPr>
+      </w:pPr>
+      <w:r>
+        <w:rPr>
+          <w:lang w:val="en-US"/>
+        </w:rPr>
+        <w:t>9.1)</w:t>
+      </w:r>
+    </w:p>
+    <w:p>
+      <w:pPr>
+        <w:rPr>
+          <w:lang w:val="en-US"/>
+        </w:rPr>
+      </w:pPr>
+      <w:bookmarkStart w:id="0" w:name="_GoBack"/>
+      <w:bookmarkEnd w:id="0"/>
     </w:p>
     <w:p>
       <w:pPr>

--- a/Ass1/Lab assignment 1.docx
+++ b/Ass1/Lab assignment 1.docx
@@ -2493,6 +2493,7 @@
         <w:rPr>
           <w:lang w:val="en-US"/>
         </w:rPr>
+        <w:lastRenderedPageBreak/>
         <w:t>9. Your own TODO app: HTML</w:t>
       </w:r>
     </w:p>
@@ -2509,15 +2510,104 @@
         </w:rPr>
         <w:t>9.1)</w:t>
       </w:r>
-    </w:p>
-    <w:p>
-      <w:pPr>
-        <w:rPr>
-          <w:lang w:val="en-US"/>
-        </w:rPr>
-      </w:pPr>
+      <w:r>
+        <w:rPr>
+          <w:noProof/>
+          <w:lang w:val="en-GB" w:eastAsia="en-GB"/>
+        </w:rPr>
+        <w:t xml:space="preserve"> </w:t>
+      </w:r>
       <w:bookmarkStart w:id="0" w:name="_GoBack"/>
+      <w:r>
+        <w:rPr>
+          <w:noProof/>
+          <w:lang w:val="en-GB" w:eastAsia="en-GB"/>
+        </w:rPr>
+        <w:drawing>
+          <wp:inline distT="0" distB="0" distL="0" distR="0" wp14:anchorId="0390A8C8" wp14:editId="4D78BD14">
+            <wp:extent cx="5760720" cy="3971290"/>
+            <wp:effectExtent l="0" t="0" r="0" b="0"/>
+            <wp:docPr id="3" name="Picture 3"/>
+            <wp:cNvGraphicFramePr>
+              <a:graphicFrameLocks xmlns:a="http://schemas.openxmlformats.org/drawingml/2006/main" noChangeAspect="1"/>
+            </wp:cNvGraphicFramePr>
+            <a:graphic xmlns:a="http://schemas.openxmlformats.org/drawingml/2006/main">
+              <a:graphicData uri="http://schemas.openxmlformats.org/drawingml/2006/picture">
+                <pic:pic xmlns:pic="http://schemas.openxmlformats.org/drawingml/2006/picture">
+                  <pic:nvPicPr>
+                    <pic:cNvPr id="1" name=""/>
+                    <pic:cNvPicPr/>
+                  </pic:nvPicPr>
+                  <pic:blipFill>
+                    <a:blip r:embed="rId14"/>
+                    <a:stretch>
+                      <a:fillRect/>
+                    </a:stretch>
+                  </pic:blipFill>
+                  <pic:spPr>
+                    <a:xfrm>
+                      <a:off x="0" y="0"/>
+                      <a:ext cx="5760720" cy="3971290"/>
+                    </a:xfrm>
+                    <a:prstGeom prst="rect">
+                      <a:avLst/>
+                    </a:prstGeom>
+                  </pic:spPr>
+                </pic:pic>
+              </a:graphicData>
+            </a:graphic>
+          </wp:inline>
+        </w:drawing>
+      </w:r>
       <w:bookmarkEnd w:id="0"/>
+    </w:p>
+    <w:p>
+      <w:pPr>
+        <w:rPr>
+          <w:lang w:val="en-US"/>
+        </w:rPr>
+      </w:pPr>
+      <w:r>
+        <w:rPr>
+          <w:noProof/>
+          <w:lang w:val="en-GB" w:eastAsia="en-GB"/>
+        </w:rPr>
+        <w:drawing>
+          <wp:inline distT="0" distB="0" distL="0" distR="0" wp14:anchorId="2561622B" wp14:editId="5AD2A45C">
+            <wp:extent cx="5760720" cy="4265295"/>
+            <wp:effectExtent l="0" t="0" r="0" b="1905"/>
+            <wp:docPr id="4" name="Picture 4"/>
+            <wp:cNvGraphicFramePr>
+              <a:graphicFrameLocks xmlns:a="http://schemas.openxmlformats.org/drawingml/2006/main" noChangeAspect="1"/>
+            </wp:cNvGraphicFramePr>
+            <a:graphic xmlns:a="http://schemas.openxmlformats.org/drawingml/2006/main">
+              <a:graphicData uri="http://schemas.openxmlformats.org/drawingml/2006/picture">
+                <pic:pic xmlns:pic="http://schemas.openxmlformats.org/drawingml/2006/picture">
+                  <pic:nvPicPr>
+                    <pic:cNvPr id="1" name=""/>
+                    <pic:cNvPicPr/>
+                  </pic:nvPicPr>
+                  <pic:blipFill>
+                    <a:blip r:embed="rId15"/>
+                    <a:stretch>
+                      <a:fillRect/>
+                    </a:stretch>
+                  </pic:blipFill>
+                  <pic:spPr>
+                    <a:xfrm>
+                      <a:off x="0" y="0"/>
+                      <a:ext cx="5760720" cy="4265295"/>
+                    </a:xfrm>
+                    <a:prstGeom prst="rect">
+                      <a:avLst/>
+                    </a:prstGeom>
+                  </pic:spPr>
+                </pic:pic>
+              </a:graphicData>
+            </a:graphic>
+          </wp:inline>
+        </w:drawing>
+      </w:r>
     </w:p>
     <w:p>
       <w:pPr>
